--- a/CollectorSurvey123forArcGIS/table-template.docx
+++ b/CollectorSurvey123forArcGIS/table-template.docx
@@ -1,6 +1,6 @@
 
 <file path=word/document.xml><?xml version="1.0" encoding="utf-8"?>
-<w:document xmlns:wpc="http://schemas.microsoft.com/office/word/2010/wordprocessingCanvas" xmlns:cx="http://schemas.microsoft.com/office/drawing/2014/chartex" xmlns:cx1="http://schemas.microsoft.com/office/drawing/2015/9/8/chartex" xmlns:mc="http://schemas.openxmlformats.org/markup-compatibility/2006" xmlns:o="urn:schemas-microsoft-com:office:office" xmlns:r="http://schemas.openxmlformats.org/officeDocument/2006/relationships" xmlns:m="http://schemas.openxmlformats.org/officeDocument/2006/math" xmlns:v="urn:schemas-microsoft-com:vml" xmlns:wp14="http://schemas.microsoft.com/office/word/2010/wordprocessingDrawing" xmlns:wp="http://schemas.openxmlformats.org/drawingml/2006/wordprocessingDrawing" xmlns:w10="urn:schemas-microsoft-com:office:word" xmlns:w="http://schemas.openxmlformats.org/wordprocessingml/2006/main" xmlns:w14="http://schemas.microsoft.com/office/word/2010/wordml" xmlns:w15="http://schemas.microsoft.com/office/word/2012/wordml" xmlns:w16se="http://schemas.microsoft.com/office/word/2015/wordml/symex" xmlns:wpg="http://schemas.microsoft.com/office/word/2010/wordprocessingGroup" xmlns:wpi="http://schemas.microsoft.com/office/word/2010/wordprocessingInk" xmlns:wne="http://schemas.microsoft.com/office/word/2006/wordml" xmlns:wps="http://schemas.microsoft.com/office/word/2010/wordprocessingShape" mc:Ignorable="w14 w15 w16se wp14">
+<w:document xmlns:wpc="http://schemas.microsoft.com/office/word/2010/wordprocessingCanvas" xmlns:cx="http://schemas.microsoft.com/office/drawing/2014/chartex" xmlns:mc="http://schemas.openxmlformats.org/markup-compatibility/2006" xmlns:o="urn:schemas-microsoft-com:office:office" xmlns:r="http://schemas.openxmlformats.org/officeDocument/2006/relationships" xmlns:m="http://schemas.openxmlformats.org/officeDocument/2006/math" xmlns:v="urn:schemas-microsoft-com:vml" xmlns:wp14="http://schemas.microsoft.com/office/word/2010/wordprocessingDrawing" xmlns:wp="http://schemas.openxmlformats.org/drawingml/2006/wordprocessingDrawing" xmlns:w10="urn:schemas-microsoft-com:office:word" xmlns:w="http://schemas.openxmlformats.org/wordprocessingml/2006/main" xmlns:w14="http://schemas.microsoft.com/office/word/2010/wordml" xmlns:w15="http://schemas.microsoft.com/office/word/2012/wordml" xmlns:w16se="http://schemas.microsoft.com/office/word/2015/wordml/symex" xmlns:wpg="http://schemas.microsoft.com/office/word/2010/wordprocessingGroup" xmlns:wpi="http://schemas.microsoft.com/office/word/2010/wordprocessingInk" xmlns:wne="http://schemas.microsoft.com/office/word/2006/wordml" xmlns:wps="http://schemas.microsoft.com/office/word/2010/wordprocessingShape" mc:Ignorable="w14 w15 w16se wp14">
   <w:body>
     <w:p>
       <w:pPr>
@@ -21,7 +21,6 @@
           <w:i/>
         </w:rPr>
       </w:pPr>
-      <w:bookmarkStart w:id="0" w:name="_GoBack"/>
       <w:r>
         <w:rPr>
           <w:i/>
@@ -57,7 +56,6 @@
             <w:tcW w:w="14485" w:type="dxa"/>
             <w:gridSpan w:val="6"/>
           </w:tcPr>
-          <w:bookmarkEnd w:id="0"/>
           <w:p>
             <w:pPr>
               <w:spacing w:after="0"/>
@@ -610,7 +608,31 @@
               <w:jc w:val="center"/>
             </w:pPr>
             <w:r>
-              <w:t>AnnualBranchE</w:t>
+              <w:t>AnnualBranchExtension</w:t>
+            </w:r>
+          </w:p>
+        </w:tc>
+        <w:tc>
+          <w:tcPr>
+            <w:tcW w:w="1980" w:type="dxa"/>
+            <w:vAlign w:val="center"/>
+          </w:tcPr>
+          <w:p>
+            <w:pPr>
+              <w:spacing w:after="0"/>
+              <w:jc w:val="center"/>
+            </w:pPr>
+            <w:r>
+              <w:t xml:space="preserve">Annual </w:t>
+            </w:r>
+            <w:r>
+              <w:t>B</w:t>
+            </w:r>
+            <w:r>
+              <w:t xml:space="preserve">ranch </w:t>
+            </w:r>
+            <w:r>
+              <w:t>E</w:t>
             </w:r>
             <w:r>
               <w:t>xtension</w:t>
@@ -619,33 +641,6 @@
         </w:tc>
         <w:tc>
           <w:tcPr>
-            <w:tcW w:w="1980" w:type="dxa"/>
-            <w:vAlign w:val="center"/>
-          </w:tcPr>
-          <w:p>
-            <w:pPr>
-              <w:spacing w:after="0"/>
-              <w:jc w:val="center"/>
-            </w:pPr>
-            <w:r>
-              <w:t xml:space="preserve">Annual </w:t>
-            </w:r>
-            <w:r>
-              <w:t>B</w:t>
-            </w:r>
-            <w:r>
-              <w:t xml:space="preserve">ranch </w:t>
-            </w:r>
-            <w:r>
-              <w:t>E</w:t>
-            </w:r>
-            <w:r>
-              <w:t>xtension</w:t>
-            </w:r>
-          </w:p>
-        </w:tc>
-        <w:tc>
-          <w:tcPr>
             <w:tcW w:w="810" w:type="dxa"/>
             <w:vAlign w:val="center"/>
           </w:tcPr>
@@ -655,7 +650,7 @@
               <w:jc w:val="center"/>
             </w:pPr>
             <w:r>
-              <w:t>Text</w:t>
+              <w:t>Float</w:t>
             </w:r>
           </w:p>
         </w:tc>
@@ -670,7 +665,7 @@
               <w:jc w:val="center"/>
             </w:pPr>
             <w:r>
-              <w:t>50</w:t>
+              <w:t>25</w:t>
             </w:r>
           </w:p>
         </w:tc>
@@ -685,10 +680,7 @@
               <w:jc w:val="center"/>
             </w:pPr>
             <w:r>
-              <w:t>AnnualBranchE</w:t>
-            </w:r>
-            <w:r>
-              <w:t>xtension</w:t>
+              <w:t>N/A</w:t>
             </w:r>
           </w:p>
         </w:tc>
@@ -703,7 +695,19 @@
               <w:jc w:val="center"/>
             </w:pPr>
             <w:r>
-              <w:t>Every branch contains a small scar that indicates how much it grew the previous year. Measure between terminal bud scars to determine annual growth.</w:t>
+              <w:t>Every branch contains a small scar that indicates how much it grew the previous year. Mea</w:t>
+            </w:r>
+            <w:r>
+              <w:t xml:space="preserve">sure between terminal bud scars </w:t>
+            </w:r>
+            <w:r>
+              <w:t>in centimeters</w:t>
+            </w:r>
+            <w:r>
+              <w:t xml:space="preserve"> </w:t>
+            </w:r>
+            <w:r>
+              <w:t>to determine annual growth.</w:t>
             </w:r>
           </w:p>
         </w:tc>
@@ -723,25 +727,7 @@
               <w:jc w:val="center"/>
             </w:pPr>
             <w:r>
-              <w:t>Annual</w:t>
-            </w:r>
-            <w:r>
-              <w:t>T</w:t>
-            </w:r>
-            <w:r>
-              <w:t>runk</w:t>
-            </w:r>
-            <w:r>
-              <w:t>D</w:t>
-            </w:r>
-            <w:r>
-              <w:t>iameter</w:t>
-            </w:r>
-            <w:r>
-              <w:t>G</w:t>
-            </w:r>
-            <w:r>
-              <w:t>rowth</w:t>
+              <w:t>AnnualTrunkDiameterGrowth</w:t>
             </w:r>
           </w:p>
         </w:tc>
@@ -756,10 +742,7 @@
               <w:jc w:val="center"/>
             </w:pPr>
             <w:r>
-              <w:t>Annual Trunk Diameter G</w:t>
-            </w:r>
-            <w:r>
-              <w:t>rowth</w:t>
+              <w:t>Annual Trunk Diameter Growth</w:t>
             </w:r>
           </w:p>
         </w:tc>
@@ -774,7 +757,7 @@
               <w:jc w:val="center"/>
             </w:pPr>
             <w:r>
-              <w:t>Text</w:t>
+              <w:t>Float</w:t>
             </w:r>
           </w:p>
         </w:tc>
@@ -789,7 +772,7 @@
               <w:jc w:val="center"/>
             </w:pPr>
             <w:r>
-              <w:t>50</w:t>
+              <w:t>25</w:t>
             </w:r>
           </w:p>
         </w:tc>
@@ -804,10 +787,7 @@
               <w:jc w:val="center"/>
             </w:pPr>
             <w:r>
-              <w:t>AnnualTrunkDiameterG</w:t>
-            </w:r>
-            <w:r>
-              <w:t>rowth</w:t>
+              <w:t>N/A</w:t>
             </w:r>
           </w:p>
         </w:tc>
@@ -822,7 +802,13 @@
               <w:jc w:val="center"/>
             </w:pPr>
             <w:r>
-              <w:t>Using a diameter tape (or the formula diameter = circumference/pi if using a regular tape measure) calculate how much the tree grew (*this assumes you have made the same measurement in the previous year).</w:t>
+              <w:t>Using a diameter tape (or the formula diameter = circumference/pi if using a regular tape measure) calculate how much the tree grew</w:t>
+            </w:r>
+            <w:r>
+              <w:t xml:space="preserve"> in centimeters </w:t>
+            </w:r>
+            <w:r>
+              <w:t>(*this assumes you have made the same measurement in the previous year).</w:t>
             </w:r>
           </w:p>
         </w:tc>
@@ -1062,7 +1048,7 @@
               <w:jc w:val="center"/>
             </w:pPr>
             <w:r>
-              <w:t>Text</w:t>
+              <w:t>Float</w:t>
             </w:r>
           </w:p>
         </w:tc>
@@ -1077,7 +1063,7 @@
               <w:jc w:val="center"/>
             </w:pPr>
             <w:r>
-              <w:t>50</w:t>
+              <w:t>25</w:t>
             </w:r>
           </w:p>
         </w:tc>
@@ -1092,7 +1078,7 @@
               <w:jc w:val="center"/>
             </w:pPr>
             <w:r>
-              <w:t>SoilDrainageRate</w:t>
+              <w:t>N/A</w:t>
             </w:r>
           </w:p>
         </w:tc>
@@ -1107,7 +1093,13 @@
               <w:jc w:val="center"/>
             </w:pPr>
             <w:r>
-              <w:t>Using a hand spade, take a small hole about the size of a drinking glass in the soil at the base of the tree, taking care not to cut any healthy roots. Fill this hole with water and allow it to drain through. Refill the hole and time how long it takes to drain completely. Divide the number of inches/cm that drained by time in hours to calculate the infiltration rate.</w:t>
+              <w:t>Using a hand spade, take a small hole about the size of a drinking glass in the soil at the base of the tree, taking care not to cut any healthy roots. Fill this hole with water and allow it to drain through. Refill the hole and time how long it takes to drain complete</w:t>
+            </w:r>
+            <w:r>
+              <w:t xml:space="preserve">ly. Divide the number of centimeters </w:t>
+            </w:r>
+            <w:r>
+              <w:t>that drained by time in hours to calculate the infiltration rate.</w:t>
             </w:r>
           </w:p>
         </w:tc>
@@ -1172,8 +1164,10 @@
               <w:jc w:val="center"/>
             </w:pPr>
             <w:r>
-              <w:t>25</w:t>
-            </w:r>
+              <w:t>50</w:t>
+            </w:r>
+            <w:bookmarkStart w:id="0" w:name="_GoBack"/>
+            <w:bookmarkEnd w:id="0"/>
           </w:p>
         </w:tc>
         <w:tc>
@@ -1237,19 +1231,7 @@
               <w:jc w:val="center"/>
             </w:pPr>
             <w:r>
-              <w:t>Canopy</w:t>
-            </w:r>
-            <w:r>
-              <w:t xml:space="preserve"> </w:t>
-            </w:r>
-            <w:r>
-              <w:t>Perimeter</w:t>
-            </w:r>
-            <w:r>
-              <w:t xml:space="preserve"> </w:t>
-            </w:r>
-            <w:r>
-              <w:t>Shape</w:t>
+              <w:t>Canopy Perimeter Shape</w:t>
             </w:r>
           </w:p>
         </w:tc>
@@ -1696,28 +1678,55 @@
               <w:t>present and firm</w:t>
             </w:r>
             <w:r>
+              <w:t xml:space="preserve"> </w:t>
+            </w:r>
+            <w:r>
+              <w:t>= Healthy tree</w:t>
+            </w:r>
+            <w:r>
+              <w:t>, ~80-90% of the trunk diameter is missing</w:t>
+            </w:r>
+            <w:r>
+              <w:t xml:space="preserve"> = Unhealthy tree</w:t>
+            </w:r>
+            <w:r>
+              <w:t>, ~40%-80% of the trunk di</w:t>
+            </w:r>
+            <w:r>
+              <w:t>ameter is missing</w:t>
+            </w:r>
+            <w:r>
+              <w:t xml:space="preserve"> </w:t>
+            </w:r>
+            <w:r>
+              <w:t>= Unsafe tree</w:t>
+            </w:r>
+            <w:r>
+              <w:t>,</w:t>
+            </w:r>
+            <w:r>
+              <w:t xml:space="preserve"> Spiral of bark missing from the</w:t>
+            </w:r>
+            <w:r>
+              <w:t xml:space="preserve"> trunk from high up in the tree</w:t>
+            </w:r>
+            <w:r>
+              <w:t xml:space="preserve"> </w:t>
+            </w:r>
+            <w:r>
+              <w:t>= Unhealthy tree</w:t>
+            </w:r>
+            <w:r>
               <w:t xml:space="preserve">, </w:t>
             </w:r>
             <w:r>
-              <w:t>~80-90% of the trunk diameter is missing</w:t>
-            </w:r>
-            <w:r>
-              <w:t xml:space="preserve">, </w:t>
-            </w:r>
-            <w:r>
-              <w:t>~40%-80% of the trunk di</w:t>
-            </w:r>
-            <w:r>
-              <w:t>ameter is missing,</w:t>
-            </w:r>
-            <w:r>
-              <w:t xml:space="preserve"> Spiral of bark missing from the</w:t>
-            </w:r>
-            <w:r>
-              <w:t xml:space="preserve"> trunk from high up in the tree, </w:t>
-            </w:r>
-            <w:r>
               <w:t>Numerous woodpecker holes on trunk</w:t>
+            </w:r>
+            <w:r>
+              <w:t xml:space="preserve"> </w:t>
+            </w:r>
+            <w:r>
+              <w:t>= Unhealthy tree</w:t>
             </w:r>
           </w:p>
         </w:tc>
@@ -1748,10 +1757,31 @@
               <w:jc w:val="center"/>
             </w:pPr>
             <w:r>
-              <w:t xml:space="preserve">None visible, Visible on large branches, </w:t>
-            </w:r>
-            <w:r>
-              <w:t>Visible on main trunk</w:t>
+              <w:t>None visible</w:t>
+            </w:r>
+            <w:r>
+              <w:t xml:space="preserve"> </w:t>
+            </w:r>
+            <w:r>
+              <w:t>= Healthy tree</w:t>
+            </w:r>
+            <w:r>
+              <w:t>, Visible on large branches</w:t>
+            </w:r>
+            <w:r>
+              <w:t xml:space="preserve"> </w:t>
+            </w:r>
+            <w:r>
+              <w:t>= Unhealthy tree</w:t>
+            </w:r>
+            <w:r>
+              <w:t>, Visible on main trunk</w:t>
+            </w:r>
+            <w:r>
+              <w:t xml:space="preserve"> </w:t>
+            </w:r>
+            <w:r>
+              <w:t>= Unsafe tree</w:t>
             </w:r>
           </w:p>
         </w:tc>
@@ -1788,13 +1818,31 @@
               <w:jc w:val="center"/>
             </w:pPr>
             <w:r>
-              <w:t xml:space="preserve">Strong </w:t>
-            </w:r>
-            <w:r>
-              <w:t xml:space="preserve">central leader (no co-dominants), 1-2 co-dominant branches, </w:t>
-            </w:r>
-            <w:r>
-              <w:t>&gt;3 co-dominant branches</w:t>
+              <w:t>Strong central leader (no co-dominants)</w:t>
+            </w:r>
+            <w:r>
+              <w:t xml:space="preserve"> </w:t>
+            </w:r>
+            <w:r>
+              <w:t>= Healthy tree</w:t>
+            </w:r>
+            <w:r>
+              <w:t>, 1-2 co-dominant branches</w:t>
+            </w:r>
+            <w:r>
+              <w:t xml:space="preserve"> </w:t>
+            </w:r>
+            <w:r>
+              <w:t>= Unhealthy tree</w:t>
+            </w:r>
+            <w:r>
+              <w:t>, &gt;3 co-dominant branches</w:t>
+            </w:r>
+            <w:r>
+              <w:t xml:space="preserve"> </w:t>
+            </w:r>
+            <w:r>
+              <w:t>= Unsafe tree</w:t>
             </w:r>
           </w:p>
         </w:tc>
@@ -1810,12 +1858,11 @@
               <w:spacing w:after="0"/>
               <w:jc w:val="center"/>
             </w:pPr>
-            <w:r>
-              <w:t>AnnualBranchE</w:t>
-            </w:r>
-            <w:r>
-              <w:t>xtension</w:t>
-            </w:r>
+            <w:proofErr w:type="spellStart"/>
+            <w:r>
+              <w:t>TrunkFlare</w:t>
+            </w:r>
+            <w:proofErr w:type="spellEnd"/>
           </w:p>
         </w:tc>
         <w:tc>
@@ -1828,16 +1875,22 @@
               <w:jc w:val="center"/>
             </w:pPr>
             <w:r>
-              <w:t>&gt;10</w:t>
-            </w:r>
-            <w:r>
-              <w:t>” (25cm) per year,</w:t>
-            </w:r>
-            <w:r>
-              <w:t xml:space="preserve"> &lt;2” (5cm) per yea</w:t>
-            </w:r>
-            <w:r>
-              <w:t>r</w:t>
+              <w:t>Visible</w:t>
+            </w:r>
+            <w:r>
+              <w:t xml:space="preserve"> </w:t>
+            </w:r>
+            <w:r>
+              <w:t>= Healthy tree</w:t>
+            </w:r>
+            <w:r>
+              <w:t>, Buried</w:t>
+            </w:r>
+            <w:r>
+              <w:t xml:space="preserve"> </w:t>
+            </w:r>
+            <w:r>
+              <w:t>= Unhealthy tree</w:t>
             </w:r>
           </w:p>
         </w:tc>
@@ -1851,17 +1904,17 @@
           <w:p>
             <w:pPr>
               <w:spacing w:after="0"/>
-              <w:ind w:right="-31"/>
-              <w:jc w:val="center"/>
-            </w:pPr>
-            <w:r>
-              <w:t>AnnualTrunkDiameterGrowth</w:t>
+              <w:jc w:val="center"/>
+            </w:pPr>
+            <w:r>
+              <w:t>SurfaceRoots</w:t>
             </w:r>
           </w:p>
         </w:tc>
         <w:tc>
           <w:tcPr>
             <w:tcW w:w="11340" w:type="dxa"/>
+            <w:vAlign w:val="center"/>
           </w:tcPr>
           <w:p>
             <w:pPr>
@@ -1869,34 +1922,22 @@
               <w:jc w:val="center"/>
             </w:pPr>
             <w:r>
-              <w:rPr>
-                <w:rFonts w:hint="eastAsia"/>
-              </w:rPr>
-              <w:t xml:space="preserve">&gt; </w:t>
-            </w:r>
-            <w:r>
-              <w:t>¾”</w:t>
-            </w:r>
-            <w:r>
-              <w:rPr>
-                <w:rFonts w:hint="eastAsia"/>
-              </w:rPr>
-              <w:t xml:space="preserve"> (2 cm) per year,</w:t>
-            </w:r>
-            <w:r>
-              <w:rPr>
-                <w:rFonts w:hint="eastAsia"/>
-              </w:rPr>
-              <w:t xml:space="preserve"> &lt;1/4</w:t>
-            </w:r>
-            <w:r>
-              <w:t xml:space="preserve">” </w:t>
-            </w:r>
-            <w:r>
-              <w:rPr>
-                <w:rFonts w:hint="eastAsia"/>
-              </w:rPr>
-              <w:t>(0.63cm) per year</w:t>
+              <w:t>Radiate from trunk like spokes on a wheel</w:t>
+            </w:r>
+            <w:r>
+              <w:t xml:space="preserve"> </w:t>
+            </w:r>
+            <w:r>
+              <w:t>= Healthy tree</w:t>
+            </w:r>
+            <w:r>
+              <w:t>, Wrap around trunk and each other</w:t>
+            </w:r>
+            <w:r>
+              <w:t xml:space="preserve"> </w:t>
+            </w:r>
+            <w:r>
+              <w:t>= Unhealthy tree</w:t>
             </w:r>
           </w:p>
         </w:tc>
@@ -1912,14 +1953,17 @@
               <w:spacing w:after="0"/>
               <w:jc w:val="center"/>
             </w:pPr>
-            <w:r>
-              <w:t>TrunkFlare</w:t>
-            </w:r>
+            <w:proofErr w:type="spellStart"/>
+            <w:r>
+              <w:t>DensityOfCanopyLeaves</w:t>
+            </w:r>
+            <w:proofErr w:type="spellEnd"/>
           </w:p>
         </w:tc>
         <w:tc>
           <w:tcPr>
             <w:tcW w:w="11340" w:type="dxa"/>
+            <w:vAlign w:val="center"/>
           </w:tcPr>
           <w:p>
             <w:pPr>
@@ -1927,7 +1971,22 @@
               <w:jc w:val="center"/>
             </w:pPr>
             <w:r>
-              <w:t>Visible, Buried</w:t>
+              <w:t>Cannot see through</w:t>
+            </w:r>
+            <w:r>
+              <w:t xml:space="preserve"> </w:t>
+            </w:r>
+            <w:r>
+              <w:t>= Healthy tree</w:t>
+            </w:r>
+            <w:r>
+              <w:t>, Can see through</w:t>
+            </w:r>
+            <w:r>
+              <w:t xml:space="preserve"> </w:t>
+            </w:r>
+            <w:r>
+              <w:t>= Unhealthy tree</w:t>
             </w:r>
           </w:p>
         </w:tc>
@@ -1944,7 +2003,7 @@
               <w:jc w:val="center"/>
             </w:pPr>
             <w:r>
-              <w:t>SurfaceRoots</w:t>
+              <w:t>CanopyPerimeterShape</w:t>
             </w:r>
           </w:p>
         </w:tc>
@@ -1959,7 +2018,22 @@
               <w:jc w:val="center"/>
             </w:pPr>
             <w:r>
-              <w:t>Radiate from trunk like spokes on a wheel, Wrap around trunk and each other</w:t>
+              <w:t>Continuous round or oval</w:t>
+            </w:r>
+            <w:r>
+              <w:t xml:space="preserve"> </w:t>
+            </w:r>
+            <w:r>
+              <w:t>= Healthy tree</w:t>
+            </w:r>
+            <w:r>
+              <w:t>, Large holes (almost like bites)</w:t>
+            </w:r>
+            <w:r>
+              <w:t xml:space="preserve"> </w:t>
+            </w:r>
+            <w:r>
+              <w:t>= Unhealthy tree</w:t>
             </w:r>
           </w:p>
         </w:tc>
@@ -1976,7 +2050,7 @@
               <w:jc w:val="center"/>
             </w:pPr>
             <w:r>
-              <w:t>SoilDrainageRate</w:t>
+              <w:t>LeafColorAndAppearance</w:t>
             </w:r>
           </w:p>
         </w:tc>
@@ -1991,13 +2065,31 @@
               <w:jc w:val="center"/>
             </w:pPr>
             <w:r>
-              <w:t>1/2” to 3” (1.2cm to 7.5cm) p</w:t>
-            </w:r>
-            <w:r>
-              <w:t>er hour,</w:t>
-            </w:r>
-            <w:r>
-              <w:t xml:space="preserve"> &lt;1/8” (.3cm) per hour</w:t>
+              <w:t>Dark green (large)</w:t>
+            </w:r>
+            <w:r>
+              <w:t xml:space="preserve"> </w:t>
+            </w:r>
+            <w:r>
+              <w:t>= Healthy tree</w:t>
+            </w:r>
+            <w:r>
+              <w:t>, Yellow and small</w:t>
+            </w:r>
+            <w:r>
+              <w:t xml:space="preserve"> </w:t>
+            </w:r>
+            <w:r>
+              <w:t>= Unhealthy tree</w:t>
+            </w:r>
+            <w:r>
+              <w:t>, &gt;50% leaf scorch</w:t>
+            </w:r>
+            <w:r>
+              <w:t xml:space="preserve"> </w:t>
+            </w:r>
+            <w:r>
+              <w:t>= Unhealthy tree</w:t>
             </w:r>
           </w:p>
         </w:tc>
@@ -2014,7 +2106,7 @@
               <w:jc w:val="center"/>
             </w:pPr>
             <w:r>
-              <w:t>DensityOfCanopyLeaves</w:t>
+              <w:t>TrunkAndTrunkBaseBranches</w:t>
             </w:r>
           </w:p>
         </w:tc>
@@ -2029,13 +2121,31 @@
               <w:jc w:val="center"/>
             </w:pPr>
             <w:r>
-              <w:t>Ca</w:t>
-            </w:r>
-            <w:r>
-              <w:t xml:space="preserve">nnot see through, </w:t>
-            </w:r>
-            <w:r>
-              <w:t>Can see through</w:t>
+              <w:t>No small branches visible on main trunk or base of tree</w:t>
+            </w:r>
+            <w:r>
+              <w:t xml:space="preserve"> </w:t>
+            </w:r>
+            <w:r>
+              <w:t>= Healthy tree</w:t>
+            </w:r>
+            <w:r>
+              <w:t>, Small branches sprouting from the trunk that are relatively new</w:t>
+            </w:r>
+            <w:r>
+              <w:t xml:space="preserve"> </w:t>
+            </w:r>
+            <w:r>
+              <w:t>= Unhealthy tree</w:t>
+            </w:r>
+            <w:r>
+              <w:t>, Small branches sprouting from the base of the trunk (looks almost like a shrub)</w:t>
+            </w:r>
+            <w:r>
+              <w:t xml:space="preserve"> </w:t>
+            </w:r>
+            <w:r>
+              <w:t>= Very unhealthy tree</w:t>
             </w:r>
           </w:p>
         </w:tc>
@@ -2052,7 +2162,7 @@
               <w:jc w:val="center"/>
             </w:pPr>
             <w:r>
-              <w:t>CanopyPerimeterShape</w:t>
+              <w:t>Mulch</w:t>
             </w:r>
           </w:p>
         </w:tc>
@@ -2067,154 +2177,22 @@
               <w:jc w:val="center"/>
             </w:pPr>
             <w:r>
-              <w:t>Continuo</w:t>
-            </w:r>
-            <w:r>
-              <w:t>us round or oval, Large holes (</w:t>
-            </w:r>
-            <w:r>
-              <w:t>almost like bites</w:t>
-            </w:r>
-            <w:r>
-              <w:t>)</w:t>
-            </w:r>
-          </w:p>
-        </w:tc>
-      </w:tr>
-      <w:tr>
-        <w:tc>
-          <w:tcPr>
-            <w:tcW w:w="3127" w:type="dxa"/>
-            <w:vAlign w:val="center"/>
-          </w:tcPr>
-          <w:p>
-            <w:pPr>
-              <w:spacing w:after="0"/>
-              <w:jc w:val="center"/>
-            </w:pPr>
-            <w:r>
-              <w:t>LeafColorAndAppearance</w:t>
-            </w:r>
-          </w:p>
-        </w:tc>
-        <w:tc>
-          <w:tcPr>
-            <w:tcW w:w="11340" w:type="dxa"/>
-            <w:vAlign w:val="center"/>
-          </w:tcPr>
-          <w:p>
-            <w:pPr>
-              <w:spacing w:after="0" w:line="240" w:lineRule="auto"/>
-              <w:jc w:val="center"/>
-            </w:pPr>
-            <w:r>
-              <w:t>Dark green</w:t>
+              <w:t>Mulch forms a dish with thin layer (&lt;2”/5cm) over main roots</w:t>
             </w:r>
             <w:r>
               <w:t xml:space="preserve"> </w:t>
             </w:r>
             <w:r>
-              <w:t>(</w:t>
-            </w:r>
-            <w:r>
-              <w:t>large</w:t>
-            </w:r>
-            <w:r>
-              <w:t xml:space="preserve">), Yellow and small, </w:t>
-            </w:r>
-            <w:r>
-              <w:t>&gt;50% leaf scorch</w:t>
-            </w:r>
-          </w:p>
-        </w:tc>
-      </w:tr>
-      <w:tr>
-        <w:tc>
-          <w:tcPr>
-            <w:tcW w:w="3127" w:type="dxa"/>
-            <w:vAlign w:val="center"/>
-          </w:tcPr>
-          <w:p>
-            <w:pPr>
-              <w:spacing w:after="0"/>
-              <w:jc w:val="center"/>
-            </w:pPr>
-            <w:r>
-              <w:t>TrunkAndTrunkBaseBranches</w:t>
-            </w:r>
-          </w:p>
-        </w:tc>
-        <w:tc>
-          <w:tcPr>
-            <w:tcW w:w="11340" w:type="dxa"/>
-            <w:vAlign w:val="center"/>
-          </w:tcPr>
-          <w:p>
-            <w:pPr>
-              <w:spacing w:after="0" w:line="240" w:lineRule="auto"/>
-              <w:jc w:val="center"/>
-            </w:pPr>
-            <w:r>
-              <w:t>No small branches visible on main trunk or base of tree</w:t>
-            </w:r>
-            <w:r>
-              <w:t>,</w:t>
-            </w:r>
-            <w:r>
-              <w:t xml:space="preserve"> Small branches sprouting from the trunk that are relatively new</w:t>
-            </w:r>
-            <w:r>
-              <w:t>,</w:t>
-            </w:r>
-            <w:r>
-              <w:t xml:space="preserve"> Small branches sprout</w:t>
-            </w:r>
-            <w:r>
-              <w:t>ing from the base of the trunk (</w:t>
-            </w:r>
-            <w:r>
-              <w:t>looks almost like a shrub</w:t>
-            </w:r>
-            <w:r>
-              <w:t>)</w:t>
-            </w:r>
-          </w:p>
-        </w:tc>
-      </w:tr>
-      <w:tr>
-        <w:tc>
-          <w:tcPr>
-            <w:tcW w:w="3127" w:type="dxa"/>
-            <w:vAlign w:val="center"/>
-          </w:tcPr>
-          <w:p>
-            <w:pPr>
-              <w:spacing w:after="0"/>
-              <w:jc w:val="center"/>
-            </w:pPr>
-            <w:r>
-              <w:t>Mulch</w:t>
-            </w:r>
-          </w:p>
-        </w:tc>
-        <w:tc>
-          <w:tcPr>
-            <w:tcW w:w="11340" w:type="dxa"/>
-            <w:vAlign w:val="center"/>
-          </w:tcPr>
-          <w:p>
-            <w:pPr>
-              <w:spacing w:after="0" w:line="240" w:lineRule="auto"/>
-              <w:jc w:val="center"/>
-            </w:pPr>
-            <w:r>
-              <w:t>Mulch forms a dish with thin layer (&lt;2”/5cm) over main roots</w:t>
-            </w:r>
-            <w:r>
-              <w:t>,</w:t>
-            </w:r>
-            <w:r>
-              <w:t xml:space="preserve"> Mulch forms a thick mound and touches trunk</w:t>
+              <w:t>= Healthy application</w:t>
+            </w:r>
+            <w:r>
+              <w:t>, Mulch forms a thick mound and touches trunk</w:t>
+            </w:r>
+            <w:r>
+              <w:t xml:space="preserve"> </w:t>
+            </w:r>
+            <w:r>
+              <w:t>= Unhealthy application</w:t>
             </w:r>
           </w:p>
         </w:tc>
@@ -2233,7 +2211,7 @@
 </file>
 
 <file path=word/endnotes.xml><?xml version="1.0" encoding="utf-8"?>
-<w:endnotes xmlns:wpc="http://schemas.microsoft.com/office/word/2010/wordprocessingCanvas" xmlns:cx="http://schemas.microsoft.com/office/drawing/2014/chartex" xmlns:cx1="http://schemas.microsoft.com/office/drawing/2015/9/8/chartex" xmlns:mc="http://schemas.openxmlformats.org/markup-compatibility/2006" xmlns:o="urn:schemas-microsoft-com:office:office" xmlns:r="http://schemas.openxmlformats.org/officeDocument/2006/relationships" xmlns:m="http://schemas.openxmlformats.org/officeDocument/2006/math" xmlns:v="urn:schemas-microsoft-com:vml" xmlns:wp14="http://schemas.microsoft.com/office/word/2010/wordprocessingDrawing" xmlns:wp="http://schemas.openxmlformats.org/drawingml/2006/wordprocessingDrawing" xmlns:w10="urn:schemas-microsoft-com:office:word" xmlns:w="http://schemas.openxmlformats.org/wordprocessingml/2006/main" xmlns:w14="http://schemas.microsoft.com/office/word/2010/wordml" xmlns:w15="http://schemas.microsoft.com/office/word/2012/wordml" xmlns:w16se="http://schemas.microsoft.com/office/word/2015/wordml/symex" xmlns:wpg="http://schemas.microsoft.com/office/word/2010/wordprocessingGroup" xmlns:wpi="http://schemas.microsoft.com/office/word/2010/wordprocessingInk" xmlns:wne="http://schemas.microsoft.com/office/word/2006/wordml" xmlns:wps="http://schemas.microsoft.com/office/word/2010/wordprocessingShape" mc:Ignorable="w14 w15 w16se wp14">
+<w:endnotes xmlns:wpc="http://schemas.microsoft.com/office/word/2010/wordprocessingCanvas" xmlns:cx="http://schemas.microsoft.com/office/drawing/2014/chartex" xmlns:mc="http://schemas.openxmlformats.org/markup-compatibility/2006" xmlns:o="urn:schemas-microsoft-com:office:office" xmlns:r="http://schemas.openxmlformats.org/officeDocument/2006/relationships" xmlns:m="http://schemas.openxmlformats.org/officeDocument/2006/math" xmlns:v="urn:schemas-microsoft-com:vml" xmlns:wp14="http://schemas.microsoft.com/office/word/2010/wordprocessingDrawing" xmlns:wp="http://schemas.openxmlformats.org/drawingml/2006/wordprocessingDrawing" xmlns:w10="urn:schemas-microsoft-com:office:word" xmlns:w="http://schemas.openxmlformats.org/wordprocessingml/2006/main" xmlns:w14="http://schemas.microsoft.com/office/word/2010/wordml" xmlns:w15="http://schemas.microsoft.com/office/word/2012/wordml" xmlns:w16se="http://schemas.microsoft.com/office/word/2015/wordml/symex" xmlns:wpg="http://schemas.microsoft.com/office/word/2010/wordprocessingGroup" xmlns:wpi="http://schemas.microsoft.com/office/word/2010/wordprocessingInk" xmlns:wne="http://schemas.microsoft.com/office/word/2006/wordml" xmlns:wps="http://schemas.microsoft.com/office/word/2010/wordprocessingShape" mc:Ignorable="w14 w15 w16se wp14">
   <w:endnote w:type="separator" w:id="-1">
     <w:p>
       <w:pPr>
@@ -2258,7 +2236,7 @@
 </file>
 
 <file path=word/footer1.xml><?xml version="1.0" encoding="utf-8"?>
-<w:ftr xmlns:wpc="http://schemas.microsoft.com/office/word/2010/wordprocessingCanvas" xmlns:cx="http://schemas.microsoft.com/office/drawing/2014/chartex" xmlns:cx1="http://schemas.microsoft.com/office/drawing/2015/9/8/chartex" xmlns:mc="http://schemas.openxmlformats.org/markup-compatibility/2006" xmlns:o="urn:schemas-microsoft-com:office:office" xmlns:r="http://schemas.openxmlformats.org/officeDocument/2006/relationships" xmlns:m="http://schemas.openxmlformats.org/officeDocument/2006/math" xmlns:v="urn:schemas-microsoft-com:vml" xmlns:wp14="http://schemas.microsoft.com/office/word/2010/wordprocessingDrawing" xmlns:wp="http://schemas.openxmlformats.org/drawingml/2006/wordprocessingDrawing" xmlns:w10="urn:schemas-microsoft-com:office:word" xmlns:w="http://schemas.openxmlformats.org/wordprocessingml/2006/main" xmlns:w14="http://schemas.microsoft.com/office/word/2010/wordml" xmlns:w15="http://schemas.microsoft.com/office/word/2012/wordml" xmlns:w16se="http://schemas.microsoft.com/office/word/2015/wordml/symex" xmlns:wpg="http://schemas.microsoft.com/office/word/2010/wordprocessingGroup" xmlns:wpi="http://schemas.microsoft.com/office/word/2010/wordprocessingInk" xmlns:wne="http://schemas.microsoft.com/office/word/2006/wordml" xmlns:wps="http://schemas.microsoft.com/office/word/2010/wordprocessingShape" mc:Ignorable="w14 w15 w16se wp14">
+<w:ftr xmlns:wpc="http://schemas.microsoft.com/office/word/2010/wordprocessingCanvas" xmlns:cx="http://schemas.microsoft.com/office/drawing/2014/chartex" xmlns:mc="http://schemas.openxmlformats.org/markup-compatibility/2006" xmlns:o="urn:schemas-microsoft-com:office:office" xmlns:r="http://schemas.openxmlformats.org/officeDocument/2006/relationships" xmlns:m="http://schemas.openxmlformats.org/officeDocument/2006/math" xmlns:v="urn:schemas-microsoft-com:vml" xmlns:wp14="http://schemas.microsoft.com/office/word/2010/wordprocessingDrawing" xmlns:wp="http://schemas.openxmlformats.org/drawingml/2006/wordprocessingDrawing" xmlns:w10="urn:schemas-microsoft-com:office:word" xmlns:w="http://schemas.openxmlformats.org/wordprocessingml/2006/main" xmlns:w14="http://schemas.microsoft.com/office/word/2010/wordml" xmlns:w15="http://schemas.microsoft.com/office/word/2012/wordml" xmlns:w16se="http://schemas.microsoft.com/office/word/2015/wordml/symex" xmlns:wpg="http://schemas.microsoft.com/office/word/2010/wordprocessingGroup" xmlns:wpi="http://schemas.microsoft.com/office/word/2010/wordprocessingInk" xmlns:wne="http://schemas.microsoft.com/office/word/2006/wordml" xmlns:wps="http://schemas.microsoft.com/office/word/2010/wordprocessingShape" mc:Ignorable="w14 w15 w16se wp14">
   <w:sdt>
     <w:sdtPr>
       <w:id w:val="-45614349"/>
@@ -2306,7 +2284,7 @@
 </file>
 
 <file path=word/footnotes.xml><?xml version="1.0" encoding="utf-8"?>
-<w:footnotes xmlns:wpc="http://schemas.microsoft.com/office/word/2010/wordprocessingCanvas" xmlns:cx="http://schemas.microsoft.com/office/drawing/2014/chartex" xmlns:cx1="http://schemas.microsoft.com/office/drawing/2015/9/8/chartex" xmlns:mc="http://schemas.openxmlformats.org/markup-compatibility/2006" xmlns:o="urn:schemas-microsoft-com:office:office" xmlns:r="http://schemas.openxmlformats.org/officeDocument/2006/relationships" xmlns:m="http://schemas.openxmlformats.org/officeDocument/2006/math" xmlns:v="urn:schemas-microsoft-com:vml" xmlns:wp14="http://schemas.microsoft.com/office/word/2010/wordprocessingDrawing" xmlns:wp="http://schemas.openxmlformats.org/drawingml/2006/wordprocessingDrawing" xmlns:w10="urn:schemas-microsoft-com:office:word" xmlns:w="http://schemas.openxmlformats.org/wordprocessingml/2006/main" xmlns:w14="http://schemas.microsoft.com/office/word/2010/wordml" xmlns:w15="http://schemas.microsoft.com/office/word/2012/wordml" xmlns:w16se="http://schemas.microsoft.com/office/word/2015/wordml/symex" xmlns:wpg="http://schemas.microsoft.com/office/word/2010/wordprocessingGroup" xmlns:wpi="http://schemas.microsoft.com/office/word/2010/wordprocessingInk" xmlns:wne="http://schemas.microsoft.com/office/word/2006/wordml" xmlns:wps="http://schemas.microsoft.com/office/word/2010/wordprocessingShape" mc:Ignorable="w14 w15 w16se wp14">
+<w:footnotes xmlns:wpc="http://schemas.microsoft.com/office/word/2010/wordprocessingCanvas" xmlns:cx="http://schemas.microsoft.com/office/drawing/2014/chartex" xmlns:mc="http://schemas.openxmlformats.org/markup-compatibility/2006" xmlns:o="urn:schemas-microsoft-com:office:office" xmlns:r="http://schemas.openxmlformats.org/officeDocument/2006/relationships" xmlns:m="http://schemas.openxmlformats.org/officeDocument/2006/math" xmlns:v="urn:schemas-microsoft-com:vml" xmlns:wp14="http://schemas.microsoft.com/office/word/2010/wordprocessingDrawing" xmlns:wp="http://schemas.openxmlformats.org/drawingml/2006/wordprocessingDrawing" xmlns:w10="urn:schemas-microsoft-com:office:word" xmlns:w="http://schemas.openxmlformats.org/wordprocessingml/2006/main" xmlns:w14="http://schemas.microsoft.com/office/word/2010/wordml" xmlns:w15="http://schemas.microsoft.com/office/word/2012/wordml" xmlns:w16se="http://schemas.microsoft.com/office/word/2015/wordml/symex" xmlns:wpg="http://schemas.microsoft.com/office/word/2010/wordprocessingGroup" xmlns:wpi="http://schemas.microsoft.com/office/word/2010/wordprocessingInk" xmlns:wne="http://schemas.microsoft.com/office/word/2006/wordml" xmlns:wps="http://schemas.microsoft.com/office/word/2010/wordprocessingShape" mc:Ignorable="w14 w15 w16se wp14">
   <w:footnote w:type="separator" w:id="-1">
     <w:p>
       <w:pPr>
@@ -2331,7 +2309,7 @@
 </file>
 
 <file path=word/numbering.xml><?xml version="1.0" encoding="utf-8"?>
-<w:numbering xmlns:wpc="http://schemas.microsoft.com/office/word/2010/wordprocessingCanvas" xmlns:cx="http://schemas.microsoft.com/office/drawing/2014/chartex" xmlns:cx1="http://schemas.microsoft.com/office/drawing/2015/9/8/chartex" xmlns:mc="http://schemas.openxmlformats.org/markup-compatibility/2006" xmlns:o="urn:schemas-microsoft-com:office:office" xmlns:r="http://schemas.openxmlformats.org/officeDocument/2006/relationships" xmlns:m="http://schemas.openxmlformats.org/officeDocument/2006/math" xmlns:v="urn:schemas-microsoft-com:vml" xmlns:wp14="http://schemas.microsoft.com/office/word/2010/wordprocessingDrawing" xmlns:wp="http://schemas.openxmlformats.org/drawingml/2006/wordprocessingDrawing" xmlns:w10="urn:schemas-microsoft-com:office:word" xmlns:w="http://schemas.openxmlformats.org/wordprocessingml/2006/main" xmlns:w14="http://schemas.microsoft.com/office/word/2010/wordml" xmlns:w15="http://schemas.microsoft.com/office/word/2012/wordml" xmlns:w16se="http://schemas.microsoft.com/office/word/2015/wordml/symex" xmlns:wpg="http://schemas.microsoft.com/office/word/2010/wordprocessingGroup" xmlns:wpi="http://schemas.microsoft.com/office/word/2010/wordprocessingInk" xmlns:wne="http://schemas.microsoft.com/office/word/2006/wordml" xmlns:wps="http://schemas.microsoft.com/office/word/2010/wordprocessingShape" mc:Ignorable="w14 w15 w16se wp14">
+<w:numbering xmlns:wpc="http://schemas.microsoft.com/office/word/2010/wordprocessingCanvas" xmlns:cx="http://schemas.microsoft.com/office/drawing/2014/chartex" xmlns:mc="http://schemas.openxmlformats.org/markup-compatibility/2006" xmlns:o="urn:schemas-microsoft-com:office:office" xmlns:r="http://schemas.openxmlformats.org/officeDocument/2006/relationships" xmlns:m="http://schemas.openxmlformats.org/officeDocument/2006/math" xmlns:v="urn:schemas-microsoft-com:vml" xmlns:wp14="http://schemas.microsoft.com/office/word/2010/wordprocessingDrawing" xmlns:wp="http://schemas.openxmlformats.org/drawingml/2006/wordprocessingDrawing" xmlns:w10="urn:schemas-microsoft-com:office:word" xmlns:w="http://schemas.openxmlformats.org/wordprocessingml/2006/main" xmlns:w14="http://schemas.microsoft.com/office/word/2010/wordml" xmlns:w15="http://schemas.microsoft.com/office/word/2012/wordml" xmlns:w16se="http://schemas.microsoft.com/office/word/2015/wordml/symex" xmlns:wpg="http://schemas.microsoft.com/office/word/2010/wordprocessingGroup" xmlns:wpi="http://schemas.microsoft.com/office/word/2010/wordprocessingInk" xmlns:wne="http://schemas.microsoft.com/office/word/2006/wordml" xmlns:wps="http://schemas.microsoft.com/office/word/2010/wordprocessingShape" mc:Ignorable="w14 w15 w16se wp14">
   <w:abstractNum w:abstractNumId="0" w15:restartNumberingAfterBreak="0">
     <w:nsid w:val="072D72F1"/>
     <w:multiLevelType w:val="hybridMultilevel"/>

--- a/CollectorSurvey123forArcGIS/table-template.docx
+++ b/CollectorSurvey123forArcGIS/table-template.docx
@@ -1164,10 +1164,8 @@
               <w:jc w:val="center"/>
             </w:pPr>
             <w:r>
-              <w:t>50</w:t>
-            </w:r>
-            <w:bookmarkStart w:id="0" w:name="_GoBack"/>
-            <w:bookmarkEnd w:id="0"/>
+              <w:t>25</w:t>
+            </w:r>
           </w:p>
         </w:tc>
         <w:tc>
@@ -1658,7 +1656,12 @@
               <w:t>Trunk</w:t>
             </w:r>
             <w:r>
-              <w:t>Wounds</w:t>
+              <w:t>Wou</w:t>
+            </w:r>
+            <w:bookmarkStart w:id="0" w:name="_GoBack"/>
+            <w:bookmarkEnd w:id="0"/>
+            <w:r>
+              <w:t>nds</w:t>
             </w:r>
           </w:p>
         </w:tc>

--- a/CollectorSurvey123forArcGIS/table-template.docx
+++ b/CollectorSurvey123forArcGIS/table-template.docx
@@ -1,6 +1,6 @@
 
 <file path=word/document.xml><?xml version="1.0" encoding="utf-8"?>
-<w:document xmlns:wpc="http://schemas.microsoft.com/office/word/2010/wordprocessingCanvas" xmlns:cx="http://schemas.microsoft.com/office/drawing/2014/chartex" xmlns:mc="http://schemas.openxmlformats.org/markup-compatibility/2006" xmlns:o="urn:schemas-microsoft-com:office:office" xmlns:r="http://schemas.openxmlformats.org/officeDocument/2006/relationships" xmlns:m="http://schemas.openxmlformats.org/officeDocument/2006/math" xmlns:v="urn:schemas-microsoft-com:vml" xmlns:wp14="http://schemas.microsoft.com/office/word/2010/wordprocessingDrawing" xmlns:wp="http://schemas.openxmlformats.org/drawingml/2006/wordprocessingDrawing" xmlns:w10="urn:schemas-microsoft-com:office:word" xmlns:w="http://schemas.openxmlformats.org/wordprocessingml/2006/main" xmlns:w14="http://schemas.microsoft.com/office/word/2010/wordml" xmlns:w15="http://schemas.microsoft.com/office/word/2012/wordml" xmlns:w16se="http://schemas.microsoft.com/office/word/2015/wordml/symex" xmlns:wpg="http://schemas.microsoft.com/office/word/2010/wordprocessingGroup" xmlns:wpi="http://schemas.microsoft.com/office/word/2010/wordprocessingInk" xmlns:wne="http://schemas.microsoft.com/office/word/2006/wordml" xmlns:wps="http://schemas.microsoft.com/office/word/2010/wordprocessingShape" mc:Ignorable="w14 w15 w16se wp14">
+<w:document xmlns:wpc="http://schemas.microsoft.com/office/word/2010/wordprocessingCanvas" xmlns:mc="http://schemas.openxmlformats.org/markup-compatibility/2006" xmlns:o="urn:schemas-microsoft-com:office:office" xmlns:r="http://schemas.openxmlformats.org/officeDocument/2006/relationships" xmlns:m="http://schemas.openxmlformats.org/officeDocument/2006/math" xmlns:v="urn:schemas-microsoft-com:vml" xmlns:wp14="http://schemas.microsoft.com/office/word/2010/wordprocessingDrawing" xmlns:wp="http://schemas.openxmlformats.org/drawingml/2006/wordprocessingDrawing" xmlns:w10="urn:schemas-microsoft-com:office:word" xmlns:w="http://schemas.openxmlformats.org/wordprocessingml/2006/main" xmlns:w14="http://schemas.microsoft.com/office/word/2010/wordml" xmlns:w15="http://schemas.microsoft.com/office/word/2012/wordml" xmlns:wpg="http://schemas.microsoft.com/office/word/2010/wordprocessingGroup" xmlns:wpi="http://schemas.microsoft.com/office/word/2010/wordprocessingInk" xmlns:wne="http://schemas.microsoft.com/office/word/2006/wordml" xmlns:wps="http://schemas.microsoft.com/office/word/2010/wordprocessingShape" mc:Ignorable="w14 w15 wp14">
   <w:body>
     <w:p>
       <w:pPr>
@@ -31,7 +31,7 @@
     <w:tbl>
       <w:tblPr>
         <w:tblStyle w:val="TableGrid"/>
-        <w:tblW w:w="14485" w:type="dxa"/>
+        <w:tblW w:w="14215" w:type="dxa"/>
         <w:tblLayout w:type="fixed"/>
         <w:tblCellMar>
           <w:left w:w="115" w:type="dxa"/>
@@ -40,35 +40,326 @@
         <w:tblLook w:val="04A0" w:firstRow="1" w:lastRow="0" w:firstColumn="1" w:lastColumn="0" w:noHBand="0" w:noVBand="1"/>
       </w:tblPr>
       <w:tblGrid>
-        <w:gridCol w:w="2155"/>
-        <w:gridCol w:w="1980"/>
-        <w:gridCol w:w="810"/>
+        <w:gridCol w:w="1705"/>
+        <w:gridCol w:w="1890"/>
+        <w:gridCol w:w="720"/>
         <w:gridCol w:w="990"/>
-        <w:gridCol w:w="2160"/>
-        <w:gridCol w:w="6390"/>
+        <w:gridCol w:w="1710"/>
+        <w:gridCol w:w="7200"/>
       </w:tblGrid>
+      <w:tr>
+        <w:trPr>
+          <w:trHeight w:val="302"/>
+        </w:trPr>
+        <w:tc>
+          <w:tcPr>
+            <w:tcW w:w="1705" w:type="dxa"/>
+          </w:tcPr>
+          <w:p>
+            <w:pPr>
+              <w:spacing w:after="0"/>
+              <w:jc w:val="center"/>
+              <w:rPr>
+                <w:b/>
+              </w:rPr>
+            </w:pPr>
+            <w:r>
+              <w:rPr>
+                <w:b/>
+              </w:rPr>
+              <w:t>Field Name</w:t>
+            </w:r>
+          </w:p>
+        </w:tc>
+        <w:tc>
+          <w:tcPr>
+            <w:tcW w:w="1890" w:type="dxa"/>
+          </w:tcPr>
+          <w:p>
+            <w:pPr>
+              <w:spacing w:after="0"/>
+              <w:jc w:val="center"/>
+              <w:rPr>
+                <w:b/>
+              </w:rPr>
+            </w:pPr>
+            <w:r>
+              <w:rPr>
+                <w:b/>
+              </w:rPr>
+              <w:t>Alias</w:t>
+            </w:r>
+          </w:p>
+        </w:tc>
+        <w:tc>
+          <w:tcPr>
+            <w:tcW w:w="720" w:type="dxa"/>
+          </w:tcPr>
+          <w:p>
+            <w:pPr>
+              <w:spacing w:after="0"/>
+              <w:jc w:val="center"/>
+              <w:rPr>
+                <w:b/>
+              </w:rPr>
+            </w:pPr>
+            <w:r>
+              <w:rPr>
+                <w:b/>
+              </w:rPr>
+              <w:t>Type</w:t>
+            </w:r>
+          </w:p>
+        </w:tc>
+        <w:tc>
+          <w:tcPr>
+            <w:tcW w:w="990" w:type="dxa"/>
+          </w:tcPr>
+          <w:p>
+            <w:pPr>
+              <w:spacing w:after="0"/>
+              <w:jc w:val="center"/>
+              <w:rPr>
+                <w:b/>
+              </w:rPr>
+            </w:pPr>
+            <w:r>
+              <w:rPr>
+                <w:b/>
+              </w:rPr>
+              <w:t>Length</w:t>
+            </w:r>
+          </w:p>
+        </w:tc>
+        <w:tc>
+          <w:tcPr>
+            <w:tcW w:w="1710" w:type="dxa"/>
+          </w:tcPr>
+          <w:p>
+            <w:pPr>
+              <w:spacing w:after="0"/>
+              <w:jc w:val="center"/>
+              <w:rPr>
+                <w:b/>
+              </w:rPr>
+            </w:pPr>
+            <w:r>
+              <w:rPr>
+                <w:b/>
+              </w:rPr>
+              <w:t>Domain</w:t>
+            </w:r>
+          </w:p>
+        </w:tc>
+        <w:tc>
+          <w:tcPr>
+            <w:tcW w:w="7200" w:type="dxa"/>
+          </w:tcPr>
+          <w:p>
+            <w:pPr>
+              <w:spacing w:after="0"/>
+              <w:jc w:val="center"/>
+              <w:rPr>
+                <w:b/>
+              </w:rPr>
+            </w:pPr>
+            <w:r>
+              <w:rPr>
+                <w:b/>
+              </w:rPr>
+              <w:t>Notes</w:t>
+            </w:r>
+          </w:p>
+        </w:tc>
+      </w:tr>
       <w:tr>
         <w:trPr>
           <w:trHeight w:val="293"/>
         </w:trPr>
         <w:tc>
           <w:tcPr>
-            <w:tcW w:w="14485" w:type="dxa"/>
-            <w:gridSpan w:val="6"/>
-          </w:tcPr>
-          <w:p>
-            <w:pPr>
-              <w:spacing w:after="0"/>
-              <w:jc w:val="center"/>
-              <w:rPr>
-                <w:b/>
-              </w:rPr>
-            </w:pPr>
-            <w:r>
-              <w:rPr>
-                <w:b/>
-              </w:rPr>
-              <w:t>Feature Class: Trees</w:t>
+            <w:tcW w:w="1705" w:type="dxa"/>
+            <w:vAlign w:val="center"/>
+          </w:tcPr>
+          <w:p>
+            <w:pPr>
+              <w:spacing w:after="0"/>
+              <w:jc w:val="center"/>
+            </w:pPr>
+            <w:r>
+              <w:t>Location</w:t>
+            </w:r>
+          </w:p>
+        </w:tc>
+        <w:tc>
+          <w:tcPr>
+            <w:tcW w:w="1890" w:type="dxa"/>
+            <w:vAlign w:val="center"/>
+          </w:tcPr>
+          <w:p>
+            <w:pPr>
+              <w:spacing w:after="0"/>
+              <w:jc w:val="center"/>
+            </w:pPr>
+            <w:r>
+              <w:t>Location</w:t>
+            </w:r>
+          </w:p>
+        </w:tc>
+        <w:tc>
+          <w:tcPr>
+            <w:tcW w:w="720" w:type="dxa"/>
+            <w:vAlign w:val="center"/>
+          </w:tcPr>
+          <w:p>
+            <w:pPr>
+              <w:spacing w:after="0"/>
+              <w:jc w:val="center"/>
+            </w:pPr>
+            <w:r>
+              <w:t>Text</w:t>
+            </w:r>
+          </w:p>
+        </w:tc>
+        <w:tc>
+          <w:tcPr>
+            <w:tcW w:w="990" w:type="dxa"/>
+            <w:vAlign w:val="center"/>
+          </w:tcPr>
+          <w:p>
+            <w:pPr>
+              <w:spacing w:after="0"/>
+              <w:jc w:val="center"/>
+            </w:pPr>
+            <w:r>
+              <w:t>50</w:t>
+            </w:r>
+          </w:p>
+        </w:tc>
+        <w:tc>
+          <w:tcPr>
+            <w:tcW w:w="1710" w:type="dxa"/>
+            <w:vAlign w:val="center"/>
+          </w:tcPr>
+          <w:p>
+            <w:pPr>
+              <w:spacing w:after="0"/>
+              <w:jc w:val="center"/>
+            </w:pPr>
+            <w:r>
+              <w:t>N/A</w:t>
+            </w:r>
+          </w:p>
+        </w:tc>
+        <w:tc>
+          <w:tcPr>
+            <w:tcW w:w="7200" w:type="dxa"/>
+            <w:vAlign w:val="center"/>
+          </w:tcPr>
+          <w:p>
+            <w:pPr>
+              <w:spacing w:after="0"/>
+            </w:pPr>
+            <w:r>
+              <w:t>This is XY Coordinates</w:t>
+            </w:r>
+          </w:p>
+        </w:tc>
+      </w:tr>
+      <w:tr>
+        <w:trPr>
+          <w:trHeight w:val="293"/>
+        </w:trPr>
+        <w:tc>
+          <w:tcPr>
+            <w:tcW w:w="1705" w:type="dxa"/>
+            <w:vAlign w:val="center"/>
+          </w:tcPr>
+          <w:p>
+            <w:pPr>
+              <w:spacing w:after="0"/>
+              <w:jc w:val="center"/>
+            </w:pPr>
+            <w:proofErr w:type="spellStart"/>
+            <w:r>
+              <w:t>TrunkWounds</w:t>
+            </w:r>
+            <w:proofErr w:type="spellEnd"/>
+          </w:p>
+        </w:tc>
+        <w:tc>
+          <w:tcPr>
+            <w:tcW w:w="1890" w:type="dxa"/>
+            <w:vAlign w:val="center"/>
+          </w:tcPr>
+          <w:p>
+            <w:pPr>
+              <w:spacing w:after="0"/>
+              <w:jc w:val="center"/>
+            </w:pPr>
+            <w:r>
+              <w:t>Trunk Wounds</w:t>
+            </w:r>
+          </w:p>
+        </w:tc>
+        <w:tc>
+          <w:tcPr>
+            <w:tcW w:w="720" w:type="dxa"/>
+            <w:vAlign w:val="center"/>
+          </w:tcPr>
+          <w:p>
+            <w:pPr>
+              <w:spacing w:after="0"/>
+              <w:jc w:val="center"/>
+            </w:pPr>
+            <w:r>
+              <w:t>Text</w:t>
+            </w:r>
+          </w:p>
+        </w:tc>
+        <w:tc>
+          <w:tcPr>
+            <w:tcW w:w="990" w:type="dxa"/>
+            <w:vAlign w:val="center"/>
+          </w:tcPr>
+          <w:p>
+            <w:pPr>
+              <w:spacing w:after="0"/>
+              <w:jc w:val="center"/>
+            </w:pPr>
+            <w:r>
+              <w:t>100</w:t>
+            </w:r>
+          </w:p>
+        </w:tc>
+        <w:tc>
+          <w:tcPr>
+            <w:tcW w:w="1710" w:type="dxa"/>
+            <w:vAlign w:val="center"/>
+          </w:tcPr>
+          <w:p>
+            <w:pPr>
+              <w:spacing w:after="0"/>
+              <w:jc w:val="center"/>
+            </w:pPr>
+            <w:proofErr w:type="spellStart"/>
+            <w:r>
+              <w:t>TrunkWounds</w:t>
+            </w:r>
+            <w:proofErr w:type="spellEnd"/>
+          </w:p>
+        </w:tc>
+        <w:tc>
+          <w:tcPr>
+            <w:tcW w:w="7200" w:type="dxa"/>
+            <w:vAlign w:val="center"/>
+          </w:tcPr>
+          <w:p>
+            <w:pPr>
+              <w:spacing w:after="0"/>
+            </w:pPr>
+            <w:r>
+              <w:t>What percentage of the trunk is intact?</w:t>
             </w:r>
           </w:p>
         </w:tc>
@@ -79,121 +370,90 @@
         </w:trPr>
         <w:tc>
           <w:tcPr>
-            <w:tcW w:w="2155" w:type="dxa"/>
-          </w:tcPr>
-          <w:p>
-            <w:pPr>
-              <w:spacing w:after="0"/>
-              <w:jc w:val="center"/>
-              <w:rPr>
-                <w:b/>
-              </w:rPr>
-            </w:pPr>
-            <w:r>
-              <w:rPr>
-                <w:b/>
-              </w:rPr>
-              <w:t>Field Name</w:t>
-            </w:r>
-          </w:p>
-        </w:tc>
-        <w:tc>
-          <w:tcPr>
-            <w:tcW w:w="1980" w:type="dxa"/>
-          </w:tcPr>
-          <w:p>
-            <w:pPr>
-              <w:spacing w:after="0"/>
-              <w:jc w:val="center"/>
-              <w:rPr>
-                <w:b/>
-              </w:rPr>
-            </w:pPr>
-            <w:r>
-              <w:rPr>
-                <w:b/>
-              </w:rPr>
-              <w:t>Alias</w:t>
-            </w:r>
-          </w:p>
-        </w:tc>
-        <w:tc>
-          <w:tcPr>
-            <w:tcW w:w="810" w:type="dxa"/>
-          </w:tcPr>
-          <w:p>
-            <w:pPr>
-              <w:spacing w:after="0"/>
-              <w:jc w:val="center"/>
-              <w:rPr>
-                <w:b/>
-              </w:rPr>
-            </w:pPr>
-            <w:r>
-              <w:rPr>
-                <w:b/>
-              </w:rPr>
-              <w:t>Type</w:t>
+            <w:tcW w:w="1705" w:type="dxa"/>
+            <w:vAlign w:val="center"/>
+          </w:tcPr>
+          <w:p>
+            <w:pPr>
+              <w:spacing w:after="0"/>
+              <w:jc w:val="center"/>
+            </w:pPr>
+            <w:r>
+              <w:t>Mushrooms</w:t>
+            </w:r>
+          </w:p>
+        </w:tc>
+        <w:tc>
+          <w:tcPr>
+            <w:tcW w:w="1890" w:type="dxa"/>
+            <w:vAlign w:val="center"/>
+          </w:tcPr>
+          <w:p>
+            <w:pPr>
+              <w:spacing w:after="0"/>
+              <w:jc w:val="center"/>
+            </w:pPr>
+            <w:r>
+              <w:t>Mushrooms</w:t>
+            </w:r>
+          </w:p>
+        </w:tc>
+        <w:tc>
+          <w:tcPr>
+            <w:tcW w:w="720" w:type="dxa"/>
+            <w:vAlign w:val="center"/>
+          </w:tcPr>
+          <w:p>
+            <w:pPr>
+              <w:spacing w:after="0"/>
+              <w:jc w:val="center"/>
+            </w:pPr>
+            <w:r>
+              <w:t>Text</w:t>
             </w:r>
           </w:p>
         </w:tc>
         <w:tc>
           <w:tcPr>
             <w:tcW w:w="990" w:type="dxa"/>
-          </w:tcPr>
-          <w:p>
-            <w:pPr>
-              <w:spacing w:after="0"/>
-              <w:jc w:val="center"/>
-              <w:rPr>
-                <w:b/>
-              </w:rPr>
-            </w:pPr>
-            <w:r>
-              <w:rPr>
-                <w:b/>
-              </w:rPr>
-              <w:t>Length</w:t>
-            </w:r>
-          </w:p>
-        </w:tc>
-        <w:tc>
-          <w:tcPr>
-            <w:tcW w:w="2160" w:type="dxa"/>
-          </w:tcPr>
-          <w:p>
-            <w:pPr>
-              <w:spacing w:after="0"/>
-              <w:jc w:val="center"/>
-              <w:rPr>
-                <w:b/>
-              </w:rPr>
-            </w:pPr>
-            <w:r>
-              <w:rPr>
-                <w:b/>
-              </w:rPr>
-              <w:t>Domain</w:t>
-            </w:r>
-          </w:p>
-        </w:tc>
-        <w:tc>
-          <w:tcPr>
-            <w:tcW w:w="6390" w:type="dxa"/>
-          </w:tcPr>
-          <w:p>
-            <w:pPr>
-              <w:spacing w:after="0"/>
-              <w:jc w:val="center"/>
-              <w:rPr>
-                <w:b/>
-              </w:rPr>
-            </w:pPr>
-            <w:r>
-              <w:rPr>
-                <w:b/>
-              </w:rPr>
-              <w:t>Notes</w:t>
+            <w:vAlign w:val="center"/>
+          </w:tcPr>
+          <w:p>
+            <w:pPr>
+              <w:spacing w:after="0"/>
+              <w:jc w:val="center"/>
+            </w:pPr>
+            <w:r>
+              <w:t>50</w:t>
+            </w:r>
+          </w:p>
+        </w:tc>
+        <w:tc>
+          <w:tcPr>
+            <w:tcW w:w="1710" w:type="dxa"/>
+            <w:vAlign w:val="center"/>
+          </w:tcPr>
+          <w:p>
+            <w:pPr>
+              <w:spacing w:after="0"/>
+              <w:jc w:val="center"/>
+            </w:pPr>
+            <w:r>
+              <w:t>Mushrooms</w:t>
+            </w:r>
+          </w:p>
+        </w:tc>
+        <w:tc>
+          <w:tcPr>
+            <w:tcW w:w="7200" w:type="dxa"/>
+            <w:vAlign w:val="center"/>
+          </w:tcPr>
+          <w:p>
+            <w:pPr>
+              <w:spacing w:after="0"/>
+            </w:pPr>
+            <w:r>
+              <w:t>Are mushrooms visible?</w:t>
             </w:r>
           </w:p>
         </w:tc>
@@ -204,37 +464,48 @@
         </w:trPr>
         <w:tc>
           <w:tcPr>
-            <w:tcW w:w="2155" w:type="dxa"/>
-            <w:vAlign w:val="center"/>
-          </w:tcPr>
-          <w:p>
-            <w:pPr>
-              <w:spacing w:after="0"/>
-              <w:jc w:val="center"/>
-            </w:pPr>
-            <w:r>
-              <w:t>Location</w:t>
-            </w:r>
-          </w:p>
-        </w:tc>
-        <w:tc>
-          <w:tcPr>
-            <w:tcW w:w="1980" w:type="dxa"/>
-            <w:vAlign w:val="center"/>
-          </w:tcPr>
-          <w:p>
-            <w:pPr>
-              <w:spacing w:after="0"/>
-              <w:jc w:val="center"/>
-            </w:pPr>
-            <w:r>
-              <w:t>Location</w:t>
-            </w:r>
-          </w:p>
-        </w:tc>
-        <w:tc>
-          <w:tcPr>
-            <w:tcW w:w="810" w:type="dxa"/>
+            <w:tcW w:w="1705" w:type="dxa"/>
+            <w:vAlign w:val="center"/>
+          </w:tcPr>
+          <w:p>
+            <w:pPr>
+              <w:spacing w:after="0"/>
+              <w:jc w:val="center"/>
+            </w:pPr>
+            <w:r>
+              <w:t>Co-</w:t>
+            </w:r>
+            <w:proofErr w:type="spellStart"/>
+            <w:r>
+              <w:t>dominantB</w:t>
+            </w:r>
+            <w:r>
+              <w:t>ranches</w:t>
+            </w:r>
+            <w:proofErr w:type="spellEnd"/>
+          </w:p>
+        </w:tc>
+        <w:tc>
+          <w:tcPr>
+            <w:tcW w:w="1890" w:type="dxa"/>
+            <w:vAlign w:val="center"/>
+          </w:tcPr>
+          <w:p>
+            <w:pPr>
+              <w:spacing w:after="0"/>
+              <w:jc w:val="center"/>
+            </w:pPr>
+            <w:r>
+              <w:t>Co-dominant B</w:t>
+            </w:r>
+            <w:r>
+              <w:t>ranches</w:t>
+            </w:r>
+          </w:p>
+        </w:tc>
+        <w:tc>
+          <w:tcPr>
+            <w:tcW w:w="720" w:type="dxa"/>
             <w:vAlign w:val="center"/>
           </w:tcPr>
           <w:p>
@@ -264,7 +535,111 @@
         </w:tc>
         <w:tc>
           <w:tcPr>
-            <w:tcW w:w="2160" w:type="dxa"/>
+            <w:tcW w:w="1710" w:type="dxa"/>
+            <w:vAlign w:val="center"/>
+          </w:tcPr>
+          <w:p>
+            <w:pPr>
+              <w:spacing w:after="0"/>
+              <w:jc w:val="center"/>
+            </w:pPr>
+            <w:r>
+              <w:t>Co-</w:t>
+            </w:r>
+            <w:proofErr w:type="spellStart"/>
+            <w:r>
+              <w:t>dominantB</w:t>
+            </w:r>
+            <w:r>
+              <w:t>ranches</w:t>
+            </w:r>
+            <w:proofErr w:type="spellEnd"/>
+          </w:p>
+        </w:tc>
+        <w:tc>
+          <w:tcPr>
+            <w:tcW w:w="7200" w:type="dxa"/>
+            <w:vAlign w:val="center"/>
+          </w:tcPr>
+          <w:p>
+            <w:pPr>
+              <w:spacing w:after="0"/>
+            </w:pPr>
+            <w:r>
+              <w:t>Are co-dominant branches present?</w:t>
+            </w:r>
+          </w:p>
+        </w:tc>
+      </w:tr>
+      <w:tr>
+        <w:trPr>
+          <w:trHeight w:val="302"/>
+        </w:trPr>
+        <w:tc>
+          <w:tcPr>
+            <w:tcW w:w="1705" w:type="dxa"/>
+            <w:vAlign w:val="center"/>
+          </w:tcPr>
+          <w:p>
+            <w:pPr>
+              <w:spacing w:after="0"/>
+              <w:jc w:val="center"/>
+            </w:pPr>
+            <w:proofErr w:type="spellStart"/>
+            <w:r>
+              <w:t>AnnualBranchExtension</w:t>
+            </w:r>
+            <w:proofErr w:type="spellEnd"/>
+          </w:p>
+        </w:tc>
+        <w:tc>
+          <w:tcPr>
+            <w:tcW w:w="1890" w:type="dxa"/>
+            <w:vAlign w:val="center"/>
+          </w:tcPr>
+          <w:p>
+            <w:pPr>
+              <w:spacing w:after="0"/>
+              <w:jc w:val="center"/>
+            </w:pPr>
+            <w:r>
+              <w:t>Annual Branch Extension</w:t>
+            </w:r>
+          </w:p>
+        </w:tc>
+        <w:tc>
+          <w:tcPr>
+            <w:tcW w:w="720" w:type="dxa"/>
+            <w:vAlign w:val="center"/>
+          </w:tcPr>
+          <w:p>
+            <w:pPr>
+              <w:spacing w:after="0"/>
+              <w:jc w:val="center"/>
+            </w:pPr>
+            <w:r>
+              <w:t>Float</w:t>
+            </w:r>
+          </w:p>
+        </w:tc>
+        <w:tc>
+          <w:tcPr>
+            <w:tcW w:w="990" w:type="dxa"/>
+            <w:vAlign w:val="center"/>
+          </w:tcPr>
+          <w:p>
+            <w:pPr>
+              <w:spacing w:after="0"/>
+              <w:jc w:val="center"/>
+            </w:pPr>
+            <w:r>
+              <w:t>25</w:t>
+            </w:r>
+          </w:p>
+        </w:tc>
+        <w:tc>
+          <w:tcPr>
+            <w:tcW w:w="1710" w:type="dxa"/>
             <w:vAlign w:val="center"/>
           </w:tcPr>
           <w:p>
@@ -279,16 +654,15 @@
         </w:tc>
         <w:tc>
           <w:tcPr>
-            <w:tcW w:w="6390" w:type="dxa"/>
-            <w:vAlign w:val="center"/>
-          </w:tcPr>
-          <w:p>
-            <w:pPr>
-              <w:spacing w:after="0"/>
-              <w:jc w:val="center"/>
-            </w:pPr>
-            <w:r>
-              <w:t>This is XY Coordinates</w:t>
+            <w:tcW w:w="7200" w:type="dxa"/>
+            <w:vAlign w:val="center"/>
+          </w:tcPr>
+          <w:p>
+            <w:pPr>
+              <w:spacing w:after="0"/>
+            </w:pPr>
+            <w:r>
+              <w:t>Every branch contains a small scar that indicates how much it grew the previous year. Measure between terminal bud scars in centimeters to determine annual growth.</w:t>
             </w:r>
           </w:p>
         </w:tc>
@@ -299,37 +673,135 @@
         </w:trPr>
         <w:tc>
           <w:tcPr>
-            <w:tcW w:w="2155" w:type="dxa"/>
-            <w:vAlign w:val="center"/>
-          </w:tcPr>
-          <w:p>
-            <w:pPr>
-              <w:spacing w:after="0"/>
-              <w:jc w:val="center"/>
-            </w:pPr>
-            <w:r>
-              <w:t>TrunkWounds</w:t>
-            </w:r>
-          </w:p>
-        </w:tc>
-        <w:tc>
-          <w:tcPr>
-            <w:tcW w:w="1980" w:type="dxa"/>
-            <w:vAlign w:val="center"/>
-          </w:tcPr>
-          <w:p>
-            <w:pPr>
-              <w:spacing w:after="0"/>
-              <w:jc w:val="center"/>
-            </w:pPr>
-            <w:r>
-              <w:t>Trunk Wounds</w:t>
-            </w:r>
-          </w:p>
-        </w:tc>
-        <w:tc>
-          <w:tcPr>
-            <w:tcW w:w="810" w:type="dxa"/>
+            <w:tcW w:w="1705" w:type="dxa"/>
+            <w:vAlign w:val="center"/>
+          </w:tcPr>
+          <w:p>
+            <w:pPr>
+              <w:spacing w:after="0"/>
+              <w:jc w:val="center"/>
+            </w:pPr>
+            <w:proofErr w:type="spellStart"/>
+            <w:r>
+              <w:t>AnnualTrunkDiameterGrowth</w:t>
+            </w:r>
+            <w:proofErr w:type="spellEnd"/>
+          </w:p>
+        </w:tc>
+        <w:tc>
+          <w:tcPr>
+            <w:tcW w:w="1890" w:type="dxa"/>
+            <w:vAlign w:val="center"/>
+          </w:tcPr>
+          <w:p>
+            <w:pPr>
+              <w:spacing w:after="0"/>
+              <w:jc w:val="center"/>
+            </w:pPr>
+            <w:r>
+              <w:t>Annual Trunk Diameter Growth</w:t>
+            </w:r>
+          </w:p>
+        </w:tc>
+        <w:tc>
+          <w:tcPr>
+            <w:tcW w:w="720" w:type="dxa"/>
+            <w:vAlign w:val="center"/>
+          </w:tcPr>
+          <w:p>
+            <w:pPr>
+              <w:spacing w:after="0"/>
+              <w:jc w:val="center"/>
+            </w:pPr>
+            <w:r>
+              <w:t>Float</w:t>
+            </w:r>
+          </w:p>
+        </w:tc>
+        <w:tc>
+          <w:tcPr>
+            <w:tcW w:w="990" w:type="dxa"/>
+            <w:vAlign w:val="center"/>
+          </w:tcPr>
+          <w:p>
+            <w:pPr>
+              <w:spacing w:after="0"/>
+              <w:jc w:val="center"/>
+            </w:pPr>
+            <w:r>
+              <w:t>25</w:t>
+            </w:r>
+          </w:p>
+        </w:tc>
+        <w:tc>
+          <w:tcPr>
+            <w:tcW w:w="1710" w:type="dxa"/>
+            <w:vAlign w:val="center"/>
+          </w:tcPr>
+          <w:p>
+            <w:pPr>
+              <w:spacing w:after="0"/>
+              <w:jc w:val="center"/>
+            </w:pPr>
+            <w:r>
+              <w:t>N/A</w:t>
+            </w:r>
+          </w:p>
+        </w:tc>
+        <w:tc>
+          <w:tcPr>
+            <w:tcW w:w="7200" w:type="dxa"/>
+            <w:vAlign w:val="center"/>
+          </w:tcPr>
+          <w:p>
+            <w:pPr>
+              <w:spacing w:after="0"/>
+            </w:pPr>
+            <w:r>
+              <w:t>Using a diameter tape (or the formula diameter = circumference/pi if using a regular tape measure) calculate how much the tree grew in centimeters (*this assumes you have made the same measurement in the previous year).</w:t>
+            </w:r>
+          </w:p>
+        </w:tc>
+      </w:tr>
+      <w:tr>
+        <w:trPr>
+          <w:trHeight w:val="293"/>
+        </w:trPr>
+        <w:tc>
+          <w:tcPr>
+            <w:tcW w:w="1705" w:type="dxa"/>
+            <w:vAlign w:val="center"/>
+          </w:tcPr>
+          <w:p>
+            <w:pPr>
+              <w:spacing w:after="0"/>
+              <w:jc w:val="center"/>
+            </w:pPr>
+            <w:proofErr w:type="spellStart"/>
+            <w:r>
+              <w:t>TrunkFlare</w:t>
+            </w:r>
+            <w:proofErr w:type="spellEnd"/>
+          </w:p>
+        </w:tc>
+        <w:tc>
+          <w:tcPr>
+            <w:tcW w:w="1890" w:type="dxa"/>
+            <w:vAlign w:val="center"/>
+          </w:tcPr>
+          <w:p>
+            <w:pPr>
+              <w:spacing w:after="0"/>
+              <w:jc w:val="center"/>
+            </w:pPr>
+            <w:r>
+              <w:t>Trunk Flare</w:t>
+            </w:r>
+          </w:p>
+        </w:tc>
+        <w:tc>
+          <w:tcPr>
+            <w:tcW w:w="720" w:type="dxa"/>
             <w:vAlign w:val="center"/>
           </w:tcPr>
           <w:p>
@@ -353,40 +825,38 @@
               <w:jc w:val="center"/>
             </w:pPr>
             <w:r>
-              <w:t>100</w:t>
-            </w:r>
-          </w:p>
-        </w:tc>
-        <w:tc>
-          <w:tcPr>
-            <w:tcW w:w="2160" w:type="dxa"/>
-            <w:vAlign w:val="center"/>
-          </w:tcPr>
-          <w:p>
-            <w:pPr>
-              <w:spacing w:after="0"/>
-              <w:jc w:val="center"/>
-            </w:pPr>
-            <w:r>
-              <w:t>Trunk</w:t>
-            </w:r>
-            <w:r>
-              <w:t>Wounds</w:t>
-            </w:r>
-          </w:p>
-        </w:tc>
-        <w:tc>
-          <w:tcPr>
-            <w:tcW w:w="6390" w:type="dxa"/>
-            <w:vAlign w:val="center"/>
-          </w:tcPr>
-          <w:p>
-            <w:pPr>
-              <w:spacing w:after="0"/>
-              <w:jc w:val="center"/>
-            </w:pPr>
-            <w:r>
-              <w:t>What percentage of the trunk is intact?</w:t>
+              <w:t>25</w:t>
+            </w:r>
+          </w:p>
+        </w:tc>
+        <w:tc>
+          <w:tcPr>
+            <w:tcW w:w="1710" w:type="dxa"/>
+            <w:vAlign w:val="center"/>
+          </w:tcPr>
+          <w:p>
+            <w:pPr>
+              <w:spacing w:after="0"/>
+              <w:jc w:val="center"/>
+            </w:pPr>
+            <w:proofErr w:type="spellStart"/>
+            <w:r>
+              <w:t>TrunkFlare</w:t>
+            </w:r>
+            <w:proofErr w:type="spellEnd"/>
+          </w:p>
+        </w:tc>
+        <w:tc>
+          <w:tcPr>
+            <w:tcW w:w="7200" w:type="dxa"/>
+            <w:vAlign w:val="center"/>
+          </w:tcPr>
+          <w:p>
+            <w:pPr>
+              <w:spacing w:after="0"/>
+            </w:pPr>
+            <w:r>
+              <w:t>Can you see the trunk flare?</w:t>
             </w:r>
           </w:p>
         </w:tc>
@@ -397,37 +867,39 @@
         </w:trPr>
         <w:tc>
           <w:tcPr>
-            <w:tcW w:w="2155" w:type="dxa"/>
-            <w:vAlign w:val="center"/>
-          </w:tcPr>
-          <w:p>
-            <w:pPr>
-              <w:spacing w:after="0"/>
-              <w:jc w:val="center"/>
-            </w:pPr>
-            <w:r>
-              <w:t>Mushrooms</w:t>
-            </w:r>
-          </w:p>
-        </w:tc>
-        <w:tc>
-          <w:tcPr>
-            <w:tcW w:w="1980" w:type="dxa"/>
-            <w:vAlign w:val="center"/>
-          </w:tcPr>
-          <w:p>
-            <w:pPr>
-              <w:spacing w:after="0"/>
-              <w:jc w:val="center"/>
-            </w:pPr>
-            <w:r>
-              <w:t>Mushrooms</w:t>
-            </w:r>
-          </w:p>
-        </w:tc>
-        <w:tc>
-          <w:tcPr>
-            <w:tcW w:w="810" w:type="dxa"/>
+            <w:tcW w:w="1705" w:type="dxa"/>
+            <w:vAlign w:val="center"/>
+          </w:tcPr>
+          <w:p>
+            <w:pPr>
+              <w:spacing w:after="0"/>
+              <w:jc w:val="center"/>
+            </w:pPr>
+            <w:proofErr w:type="spellStart"/>
+            <w:r>
+              <w:t>SurfaceRoots</w:t>
+            </w:r>
+            <w:proofErr w:type="spellEnd"/>
+          </w:p>
+        </w:tc>
+        <w:tc>
+          <w:tcPr>
+            <w:tcW w:w="1890" w:type="dxa"/>
+            <w:vAlign w:val="center"/>
+          </w:tcPr>
+          <w:p>
+            <w:pPr>
+              <w:spacing w:after="0"/>
+              <w:jc w:val="center"/>
+            </w:pPr>
+            <w:r>
+              <w:t>Surface Roots</w:t>
+            </w:r>
+          </w:p>
+        </w:tc>
+        <w:tc>
+          <w:tcPr>
+            <w:tcW w:w="720" w:type="dxa"/>
             <w:vAlign w:val="center"/>
           </w:tcPr>
           <w:p>
@@ -457,545 +929,29 @@
         </w:tc>
         <w:tc>
           <w:tcPr>
-            <w:tcW w:w="2160" w:type="dxa"/>
-            <w:vAlign w:val="center"/>
-          </w:tcPr>
-          <w:p>
-            <w:pPr>
-              <w:spacing w:after="0"/>
-              <w:jc w:val="center"/>
-            </w:pPr>
-            <w:r>
-              <w:t>Mushrooms</w:t>
-            </w:r>
-          </w:p>
-        </w:tc>
-        <w:tc>
-          <w:tcPr>
-            <w:tcW w:w="6390" w:type="dxa"/>
-            <w:vAlign w:val="center"/>
-          </w:tcPr>
-          <w:p>
-            <w:pPr>
-              <w:spacing w:after="0"/>
-              <w:jc w:val="center"/>
-            </w:pPr>
-            <w:r>
-              <w:t>Are mushrooms visible?</w:t>
-            </w:r>
-          </w:p>
-        </w:tc>
-      </w:tr>
-      <w:tr>
-        <w:trPr>
-          <w:trHeight w:val="293"/>
-        </w:trPr>
-        <w:tc>
-          <w:tcPr>
-            <w:tcW w:w="2155" w:type="dxa"/>
-            <w:vAlign w:val="center"/>
-          </w:tcPr>
-          <w:p>
-            <w:pPr>
-              <w:spacing w:after="0"/>
-              <w:jc w:val="center"/>
-            </w:pPr>
-            <w:r>
-              <w:t>Co-</w:t>
-            </w:r>
-            <w:r>
-              <w:t>dominantB</w:t>
-            </w:r>
-            <w:r>
-              <w:t>ranches</w:t>
-            </w:r>
-          </w:p>
-        </w:tc>
-        <w:tc>
-          <w:tcPr>
-            <w:tcW w:w="1980" w:type="dxa"/>
-            <w:vAlign w:val="center"/>
-          </w:tcPr>
-          <w:p>
-            <w:pPr>
-              <w:spacing w:after="0"/>
-              <w:jc w:val="center"/>
-            </w:pPr>
-            <w:r>
-              <w:t>Co-dominant B</w:t>
-            </w:r>
-            <w:r>
-              <w:t>ranches</w:t>
-            </w:r>
-          </w:p>
-        </w:tc>
-        <w:tc>
-          <w:tcPr>
-            <w:tcW w:w="810" w:type="dxa"/>
-            <w:vAlign w:val="center"/>
-          </w:tcPr>
-          <w:p>
-            <w:pPr>
-              <w:spacing w:after="0"/>
-              <w:jc w:val="center"/>
-            </w:pPr>
-            <w:r>
-              <w:t>Text</w:t>
-            </w:r>
-          </w:p>
-        </w:tc>
-        <w:tc>
-          <w:tcPr>
-            <w:tcW w:w="990" w:type="dxa"/>
-            <w:vAlign w:val="center"/>
-          </w:tcPr>
-          <w:p>
-            <w:pPr>
-              <w:spacing w:after="0"/>
-              <w:jc w:val="center"/>
-            </w:pPr>
-            <w:r>
-              <w:t>50</w:t>
-            </w:r>
-          </w:p>
-        </w:tc>
-        <w:tc>
-          <w:tcPr>
-            <w:tcW w:w="2160" w:type="dxa"/>
-            <w:vAlign w:val="center"/>
-          </w:tcPr>
-          <w:p>
-            <w:pPr>
-              <w:spacing w:after="0"/>
-              <w:jc w:val="center"/>
-            </w:pPr>
-            <w:r>
-              <w:t>Co-dominantB</w:t>
-            </w:r>
-            <w:r>
-              <w:t>ranches</w:t>
-            </w:r>
-          </w:p>
-        </w:tc>
-        <w:tc>
-          <w:tcPr>
-            <w:tcW w:w="6390" w:type="dxa"/>
-            <w:vAlign w:val="center"/>
-          </w:tcPr>
-          <w:p>
-            <w:pPr>
-              <w:spacing w:after="0"/>
-              <w:jc w:val="center"/>
-            </w:pPr>
-            <w:r>
-              <w:t>Are co-dominant branches present?</w:t>
-            </w:r>
-          </w:p>
-        </w:tc>
-      </w:tr>
-      <w:tr>
-        <w:trPr>
-          <w:trHeight w:val="302"/>
-        </w:trPr>
-        <w:tc>
-          <w:tcPr>
-            <w:tcW w:w="2155" w:type="dxa"/>
-            <w:vAlign w:val="center"/>
-          </w:tcPr>
-          <w:p>
-            <w:pPr>
-              <w:spacing w:after="0"/>
-              <w:jc w:val="center"/>
-            </w:pPr>
-            <w:r>
-              <w:t>AnnualBranchExtension</w:t>
-            </w:r>
-          </w:p>
-        </w:tc>
-        <w:tc>
-          <w:tcPr>
-            <w:tcW w:w="1980" w:type="dxa"/>
-            <w:vAlign w:val="center"/>
-          </w:tcPr>
-          <w:p>
-            <w:pPr>
-              <w:spacing w:after="0"/>
-              <w:jc w:val="center"/>
-            </w:pPr>
-            <w:r>
-              <w:t xml:space="preserve">Annual </w:t>
-            </w:r>
-            <w:r>
-              <w:t>B</w:t>
-            </w:r>
-            <w:r>
-              <w:t xml:space="preserve">ranch </w:t>
-            </w:r>
-            <w:r>
-              <w:t>E</w:t>
-            </w:r>
-            <w:r>
-              <w:t>xtension</w:t>
-            </w:r>
-          </w:p>
-        </w:tc>
-        <w:tc>
-          <w:tcPr>
-            <w:tcW w:w="810" w:type="dxa"/>
-            <w:vAlign w:val="center"/>
-          </w:tcPr>
-          <w:p>
-            <w:pPr>
-              <w:spacing w:after="0"/>
-              <w:jc w:val="center"/>
-            </w:pPr>
-            <w:r>
-              <w:t>Float</w:t>
-            </w:r>
-          </w:p>
-        </w:tc>
-        <w:tc>
-          <w:tcPr>
-            <w:tcW w:w="990" w:type="dxa"/>
-            <w:vAlign w:val="center"/>
-          </w:tcPr>
-          <w:p>
-            <w:pPr>
-              <w:spacing w:after="0"/>
-              <w:jc w:val="center"/>
-            </w:pPr>
-            <w:r>
-              <w:t>25</w:t>
-            </w:r>
-          </w:p>
-        </w:tc>
-        <w:tc>
-          <w:tcPr>
-            <w:tcW w:w="2160" w:type="dxa"/>
-            <w:vAlign w:val="center"/>
-          </w:tcPr>
-          <w:p>
-            <w:pPr>
-              <w:spacing w:after="0"/>
-              <w:jc w:val="center"/>
-            </w:pPr>
-            <w:r>
-              <w:t>N/A</w:t>
-            </w:r>
-          </w:p>
-        </w:tc>
-        <w:tc>
-          <w:tcPr>
-            <w:tcW w:w="6390" w:type="dxa"/>
-            <w:vAlign w:val="center"/>
-          </w:tcPr>
-          <w:p>
-            <w:pPr>
-              <w:spacing w:after="0"/>
-              <w:jc w:val="center"/>
-            </w:pPr>
-            <w:r>
-              <w:t>Every branch contains a small scar that indicates how much it grew the previous year. Mea</w:t>
-            </w:r>
-            <w:r>
-              <w:t xml:space="preserve">sure between terminal bud scars </w:t>
-            </w:r>
-            <w:r>
-              <w:t>in centimeters</w:t>
-            </w:r>
-            <w:r>
-              <w:t xml:space="preserve"> </w:t>
-            </w:r>
-            <w:r>
-              <w:t>to determine annual growth.</w:t>
-            </w:r>
-          </w:p>
-        </w:tc>
-      </w:tr>
-      <w:tr>
-        <w:trPr>
-          <w:trHeight w:val="293"/>
-        </w:trPr>
-        <w:tc>
-          <w:tcPr>
-            <w:tcW w:w="2155" w:type="dxa"/>
-            <w:vAlign w:val="center"/>
-          </w:tcPr>
-          <w:p>
-            <w:pPr>
-              <w:spacing w:after="0"/>
-              <w:jc w:val="center"/>
-            </w:pPr>
-            <w:r>
-              <w:t>AnnualTrunkDiameterGrowth</w:t>
-            </w:r>
-          </w:p>
-        </w:tc>
-        <w:tc>
-          <w:tcPr>
-            <w:tcW w:w="1980" w:type="dxa"/>
-            <w:vAlign w:val="center"/>
-          </w:tcPr>
-          <w:p>
-            <w:pPr>
-              <w:spacing w:after="0"/>
-              <w:jc w:val="center"/>
-            </w:pPr>
-            <w:r>
-              <w:t>Annual Trunk Diameter Growth</w:t>
-            </w:r>
-          </w:p>
-        </w:tc>
-        <w:tc>
-          <w:tcPr>
-            <w:tcW w:w="810" w:type="dxa"/>
-            <w:vAlign w:val="center"/>
-          </w:tcPr>
-          <w:p>
-            <w:pPr>
-              <w:spacing w:after="0"/>
-              <w:jc w:val="center"/>
-            </w:pPr>
-            <w:r>
-              <w:t>Float</w:t>
-            </w:r>
-          </w:p>
-        </w:tc>
-        <w:tc>
-          <w:tcPr>
-            <w:tcW w:w="990" w:type="dxa"/>
-            <w:vAlign w:val="center"/>
-          </w:tcPr>
-          <w:p>
-            <w:pPr>
-              <w:spacing w:after="0"/>
-              <w:jc w:val="center"/>
-            </w:pPr>
-            <w:r>
-              <w:t>25</w:t>
-            </w:r>
-          </w:p>
-        </w:tc>
-        <w:tc>
-          <w:tcPr>
-            <w:tcW w:w="2160" w:type="dxa"/>
-            <w:vAlign w:val="center"/>
-          </w:tcPr>
-          <w:p>
-            <w:pPr>
-              <w:spacing w:after="0"/>
-              <w:jc w:val="center"/>
-            </w:pPr>
-            <w:r>
-              <w:t>N/A</w:t>
-            </w:r>
-          </w:p>
-        </w:tc>
-        <w:tc>
-          <w:tcPr>
-            <w:tcW w:w="6390" w:type="dxa"/>
-            <w:vAlign w:val="center"/>
-          </w:tcPr>
-          <w:p>
-            <w:pPr>
-              <w:spacing w:after="0"/>
-              <w:jc w:val="center"/>
-            </w:pPr>
-            <w:r>
-              <w:t>Using a diameter tape (or the formula diameter = circumference/pi if using a regular tape measure) calculate how much the tree grew</w:t>
-            </w:r>
-            <w:r>
-              <w:t xml:space="preserve"> in centimeters </w:t>
-            </w:r>
-            <w:r>
-              <w:t>(*this assumes you have made the same measurement in the previous year).</w:t>
-            </w:r>
-          </w:p>
-        </w:tc>
-      </w:tr>
-      <w:tr>
-        <w:trPr>
-          <w:trHeight w:val="293"/>
-        </w:trPr>
-        <w:tc>
-          <w:tcPr>
-            <w:tcW w:w="2155" w:type="dxa"/>
-            <w:vAlign w:val="center"/>
-          </w:tcPr>
-          <w:p>
-            <w:pPr>
-              <w:spacing w:after="0"/>
-              <w:jc w:val="center"/>
-            </w:pPr>
-            <w:r>
-              <w:t>TrunkFlare</w:t>
-            </w:r>
-          </w:p>
-        </w:tc>
-        <w:tc>
-          <w:tcPr>
-            <w:tcW w:w="1980" w:type="dxa"/>
-            <w:vAlign w:val="center"/>
-          </w:tcPr>
-          <w:p>
-            <w:pPr>
-              <w:spacing w:after="0"/>
-              <w:jc w:val="center"/>
-            </w:pPr>
-            <w:r>
-              <w:t>Trunk Flare</w:t>
-            </w:r>
-          </w:p>
-        </w:tc>
-        <w:tc>
-          <w:tcPr>
-            <w:tcW w:w="810" w:type="dxa"/>
-            <w:vAlign w:val="center"/>
-          </w:tcPr>
-          <w:p>
-            <w:pPr>
-              <w:spacing w:after="0"/>
-              <w:jc w:val="center"/>
-            </w:pPr>
-            <w:r>
-              <w:t>Text</w:t>
-            </w:r>
-          </w:p>
-        </w:tc>
-        <w:tc>
-          <w:tcPr>
-            <w:tcW w:w="990" w:type="dxa"/>
-            <w:vAlign w:val="center"/>
-          </w:tcPr>
-          <w:p>
-            <w:pPr>
-              <w:spacing w:after="0"/>
-              <w:jc w:val="center"/>
-            </w:pPr>
-            <w:r>
-              <w:t>25</w:t>
-            </w:r>
-          </w:p>
-        </w:tc>
-        <w:tc>
-          <w:tcPr>
-            <w:tcW w:w="2160" w:type="dxa"/>
-            <w:vAlign w:val="center"/>
-          </w:tcPr>
-          <w:p>
-            <w:pPr>
-              <w:spacing w:after="0"/>
-              <w:jc w:val="center"/>
-            </w:pPr>
-            <w:r>
-              <w:t>TrunkFlare</w:t>
-            </w:r>
-          </w:p>
-        </w:tc>
-        <w:tc>
-          <w:tcPr>
-            <w:tcW w:w="6390" w:type="dxa"/>
-            <w:vAlign w:val="center"/>
-          </w:tcPr>
-          <w:p>
-            <w:pPr>
-              <w:spacing w:after="0"/>
-              <w:jc w:val="center"/>
-            </w:pPr>
-            <w:r>
-              <w:t>Can you see the trunk flare?</w:t>
-            </w:r>
-          </w:p>
-        </w:tc>
-      </w:tr>
-      <w:tr>
-        <w:trPr>
-          <w:trHeight w:val="302"/>
-        </w:trPr>
-        <w:tc>
-          <w:tcPr>
-            <w:tcW w:w="2155" w:type="dxa"/>
-            <w:vAlign w:val="center"/>
-          </w:tcPr>
-          <w:p>
-            <w:pPr>
-              <w:spacing w:after="0"/>
-              <w:jc w:val="center"/>
-            </w:pPr>
+            <w:tcW w:w="1710" w:type="dxa"/>
+            <w:vAlign w:val="center"/>
+          </w:tcPr>
+          <w:p>
+            <w:pPr>
+              <w:spacing w:after="0"/>
+              <w:jc w:val="center"/>
+            </w:pPr>
+            <w:proofErr w:type="spellStart"/>
             <w:r>
               <w:t>SurfaceRoots</w:t>
             </w:r>
-          </w:p>
-        </w:tc>
-        <w:tc>
-          <w:tcPr>
-            <w:tcW w:w="1980" w:type="dxa"/>
-            <w:vAlign w:val="center"/>
-          </w:tcPr>
-          <w:p>
-            <w:pPr>
-              <w:spacing w:after="0"/>
-              <w:jc w:val="center"/>
-            </w:pPr>
-            <w:r>
-              <w:t>Surface Roots</w:t>
-            </w:r>
-          </w:p>
-        </w:tc>
-        <w:tc>
-          <w:tcPr>
-            <w:tcW w:w="810" w:type="dxa"/>
-            <w:vAlign w:val="center"/>
-          </w:tcPr>
-          <w:p>
-            <w:pPr>
-              <w:spacing w:after="0"/>
-              <w:jc w:val="center"/>
-            </w:pPr>
-            <w:r>
-              <w:t>Text</w:t>
-            </w:r>
-          </w:p>
-        </w:tc>
-        <w:tc>
-          <w:tcPr>
-            <w:tcW w:w="990" w:type="dxa"/>
-            <w:vAlign w:val="center"/>
-          </w:tcPr>
-          <w:p>
-            <w:pPr>
-              <w:spacing w:after="0"/>
-              <w:jc w:val="center"/>
-            </w:pPr>
-            <w:r>
-              <w:t>50</w:t>
-            </w:r>
-          </w:p>
-        </w:tc>
-        <w:tc>
-          <w:tcPr>
-            <w:tcW w:w="2160" w:type="dxa"/>
-            <w:vAlign w:val="center"/>
-          </w:tcPr>
-          <w:p>
-            <w:pPr>
-              <w:spacing w:after="0"/>
-              <w:jc w:val="center"/>
-            </w:pPr>
-            <w:r>
-              <w:t>SurfaceRoots</w:t>
-            </w:r>
-          </w:p>
-        </w:tc>
-        <w:tc>
-          <w:tcPr>
-            <w:tcW w:w="6390" w:type="dxa"/>
-            <w:vAlign w:val="center"/>
-          </w:tcPr>
-          <w:p>
-            <w:pPr>
-              <w:spacing w:after="0"/>
-              <w:jc w:val="center"/>
+            <w:proofErr w:type="spellEnd"/>
+          </w:p>
+        </w:tc>
+        <w:tc>
+          <w:tcPr>
+            <w:tcW w:w="7200" w:type="dxa"/>
+            <w:vAlign w:val="center"/>
+          </w:tcPr>
+          <w:p>
+            <w:pPr>
+              <w:spacing w:after="0"/>
             </w:pPr>
             <w:r>
               <w:t>How do the roots appear at the surface?</w:t>
@@ -1009,22 +965,24 @@
         </w:trPr>
         <w:tc>
           <w:tcPr>
-            <w:tcW w:w="2155" w:type="dxa"/>
-            <w:vAlign w:val="center"/>
-          </w:tcPr>
-          <w:p>
-            <w:pPr>
-              <w:spacing w:after="0"/>
-              <w:jc w:val="center"/>
-            </w:pPr>
+            <w:tcW w:w="1705" w:type="dxa"/>
+            <w:vAlign w:val="center"/>
+          </w:tcPr>
+          <w:p>
+            <w:pPr>
+              <w:spacing w:after="0"/>
+              <w:jc w:val="center"/>
+            </w:pPr>
+            <w:proofErr w:type="spellStart"/>
             <w:r>
               <w:t>SoilDrainageRate</w:t>
             </w:r>
-          </w:p>
-        </w:tc>
-        <w:tc>
-          <w:tcPr>
-            <w:tcW w:w="1980" w:type="dxa"/>
+            <w:proofErr w:type="spellEnd"/>
+          </w:p>
+        </w:tc>
+        <w:tc>
+          <w:tcPr>
+            <w:tcW w:w="1890" w:type="dxa"/>
             <w:vAlign w:val="center"/>
           </w:tcPr>
           <w:p>
@@ -1039,7 +997,7 @@
         </w:tc>
         <w:tc>
           <w:tcPr>
-            <w:tcW w:w="810" w:type="dxa"/>
+            <w:tcW w:w="720" w:type="dxa"/>
             <w:vAlign w:val="center"/>
           </w:tcPr>
           <w:p>
@@ -1069,7 +1027,7 @@
         </w:tc>
         <w:tc>
           <w:tcPr>
-            <w:tcW w:w="2160" w:type="dxa"/>
+            <w:tcW w:w="1710" w:type="dxa"/>
             <w:vAlign w:val="center"/>
           </w:tcPr>
           <w:p>
@@ -1084,22 +1042,15 @@
         </w:tc>
         <w:tc>
           <w:tcPr>
-            <w:tcW w:w="6390" w:type="dxa"/>
-            <w:vAlign w:val="center"/>
-          </w:tcPr>
-          <w:p>
-            <w:pPr>
-              <w:spacing w:after="0"/>
-              <w:jc w:val="center"/>
-            </w:pPr>
-            <w:r>
-              <w:t>Using a hand spade, take a small hole about the size of a drinking glass in the soil at the base of the tree, taking care not to cut any healthy roots. Fill this hole with water and allow it to drain through. Refill the hole and time how long it takes to drain complete</w:t>
-            </w:r>
-            <w:r>
-              <w:t xml:space="preserve">ly. Divide the number of centimeters </w:t>
-            </w:r>
-            <w:r>
-              <w:t>that drained by time in hours to calculate the infiltration rate.</w:t>
+            <w:tcW w:w="7200" w:type="dxa"/>
+            <w:vAlign w:val="center"/>
+          </w:tcPr>
+          <w:p>
+            <w:pPr>
+              <w:spacing w:after="0"/>
+            </w:pPr>
+            <w:r>
+              <w:t>Using a hand spade, take a small hole about the size of a drinking glass in the soil at the base of the tree, taking care not to cut any healthy roots. Fill this hole with water and allow it to drain through. Refill the hole and time how long it takes to drain completely. Divide the number of centimeters that drained by time in hours to calculate the infiltration rate.</w:t>
             </w:r>
           </w:p>
         </w:tc>
@@ -1110,22 +1061,24 @@
         </w:trPr>
         <w:tc>
           <w:tcPr>
-            <w:tcW w:w="2155" w:type="dxa"/>
-            <w:vAlign w:val="center"/>
-          </w:tcPr>
-          <w:p>
-            <w:pPr>
-              <w:spacing w:after="0"/>
-              <w:jc w:val="center"/>
-            </w:pPr>
+            <w:tcW w:w="1705" w:type="dxa"/>
+            <w:vAlign w:val="center"/>
+          </w:tcPr>
+          <w:p>
+            <w:pPr>
+              <w:spacing w:after="0"/>
+              <w:jc w:val="center"/>
+            </w:pPr>
+            <w:proofErr w:type="spellStart"/>
             <w:r>
               <w:t>DensityOfCanopyLeaves</w:t>
             </w:r>
-          </w:p>
-        </w:tc>
-        <w:tc>
-          <w:tcPr>
-            <w:tcW w:w="1980" w:type="dxa"/>
+            <w:proofErr w:type="spellEnd"/>
+          </w:p>
+        </w:tc>
+        <w:tc>
+          <w:tcPr>
+            <w:tcW w:w="1890" w:type="dxa"/>
             <w:vAlign w:val="center"/>
           </w:tcPr>
           <w:p>
@@ -1140,7 +1093,7 @@
         </w:tc>
         <w:tc>
           <w:tcPr>
-            <w:tcW w:w="810" w:type="dxa"/>
+            <w:tcW w:w="720" w:type="dxa"/>
             <w:vAlign w:val="center"/>
           </w:tcPr>
           <w:p>
@@ -1170,28 +1123,29 @@
         </w:tc>
         <w:tc>
           <w:tcPr>
-            <w:tcW w:w="2160" w:type="dxa"/>
-            <w:vAlign w:val="center"/>
-          </w:tcPr>
-          <w:p>
-            <w:pPr>
-              <w:spacing w:after="0"/>
-              <w:jc w:val="center"/>
-            </w:pPr>
+            <w:tcW w:w="1710" w:type="dxa"/>
+            <w:vAlign w:val="center"/>
+          </w:tcPr>
+          <w:p>
+            <w:pPr>
+              <w:spacing w:after="0"/>
+              <w:jc w:val="center"/>
+            </w:pPr>
+            <w:proofErr w:type="spellStart"/>
             <w:r>
               <w:t>DensityOfCanopyLeaves</w:t>
             </w:r>
-          </w:p>
-        </w:tc>
-        <w:tc>
-          <w:tcPr>
-            <w:tcW w:w="6390" w:type="dxa"/>
-            <w:vAlign w:val="center"/>
-          </w:tcPr>
-          <w:p>
-            <w:pPr>
-              <w:spacing w:after="0"/>
-              <w:jc w:val="center"/>
+            <w:proofErr w:type="spellEnd"/>
+          </w:p>
+        </w:tc>
+        <w:tc>
+          <w:tcPr>
+            <w:tcW w:w="7200" w:type="dxa"/>
+            <w:vAlign w:val="center"/>
+          </w:tcPr>
+          <w:p>
+            <w:pPr>
+              <w:spacing w:after="0"/>
             </w:pPr>
             <w:r>
               <w:t>Can you see through the canopy?</w:t>
@@ -1205,22 +1159,25 @@
         </w:trPr>
         <w:tc>
           <w:tcPr>
-            <w:tcW w:w="2155" w:type="dxa"/>
-            <w:vAlign w:val="center"/>
-          </w:tcPr>
-          <w:p>
-            <w:pPr>
-              <w:spacing w:after="0"/>
-              <w:jc w:val="center"/>
-            </w:pPr>
+            <w:tcW w:w="1705" w:type="dxa"/>
+            <w:vAlign w:val="center"/>
+          </w:tcPr>
+          <w:p>
+            <w:pPr>
+              <w:spacing w:after="0"/>
+              <w:jc w:val="center"/>
+            </w:pPr>
+            <w:bookmarkStart w:id="0" w:name="_GoBack" w:colFirst="1" w:colLast="1"/>
+            <w:proofErr w:type="spellStart"/>
             <w:r>
               <w:t>CanopyPerimeterShape</w:t>
             </w:r>
-          </w:p>
-        </w:tc>
-        <w:tc>
-          <w:tcPr>
-            <w:tcW w:w="1980" w:type="dxa"/>
+            <w:proofErr w:type="spellEnd"/>
+          </w:p>
+        </w:tc>
+        <w:tc>
+          <w:tcPr>
+            <w:tcW w:w="1890" w:type="dxa"/>
             <w:vAlign w:val="center"/>
           </w:tcPr>
           <w:p>
@@ -1235,7 +1192,7 @@
         </w:tc>
         <w:tc>
           <w:tcPr>
-            <w:tcW w:w="810" w:type="dxa"/>
+            <w:tcW w:w="720" w:type="dxa"/>
             <w:vAlign w:val="center"/>
           </w:tcPr>
           <w:p>
@@ -1265,28 +1222,29 @@
         </w:tc>
         <w:tc>
           <w:tcPr>
-            <w:tcW w:w="2160" w:type="dxa"/>
-            <w:vAlign w:val="center"/>
-          </w:tcPr>
-          <w:p>
-            <w:pPr>
-              <w:spacing w:after="0"/>
-              <w:jc w:val="center"/>
-            </w:pPr>
+            <w:tcW w:w="1710" w:type="dxa"/>
+            <w:vAlign w:val="center"/>
+          </w:tcPr>
+          <w:p>
+            <w:pPr>
+              <w:spacing w:after="0"/>
+              <w:jc w:val="center"/>
+            </w:pPr>
+            <w:proofErr w:type="spellStart"/>
             <w:r>
               <w:t>CanopyPerimeterShape</w:t>
             </w:r>
-          </w:p>
-        </w:tc>
-        <w:tc>
-          <w:tcPr>
-            <w:tcW w:w="6390" w:type="dxa"/>
-            <w:vAlign w:val="center"/>
-          </w:tcPr>
-          <w:p>
-            <w:pPr>
-              <w:spacing w:after="0"/>
-              <w:jc w:val="center"/>
+            <w:proofErr w:type="spellEnd"/>
+          </w:p>
+        </w:tc>
+        <w:tc>
+          <w:tcPr>
+            <w:tcW w:w="7200" w:type="dxa"/>
+            <w:vAlign w:val="center"/>
+          </w:tcPr>
+          <w:p>
+            <w:pPr>
+              <w:spacing w:after="0"/>
             </w:pPr>
             <w:r>
               <w:t>What is the shape of the canopy?</w:t>
@@ -1300,24 +1258,25 @@
         </w:trPr>
         <w:tc>
           <w:tcPr>
-            <w:tcW w:w="2155" w:type="dxa"/>
-            <w:vAlign w:val="center"/>
-          </w:tcPr>
-          <w:p>
-            <w:pPr>
-              <w:spacing w:after="0"/>
-              <w:jc w:val="center"/>
-            </w:pPr>
+            <w:tcW w:w="1705" w:type="dxa"/>
+            <w:vAlign w:val="center"/>
+          </w:tcPr>
+          <w:p>
+            <w:pPr>
+              <w:spacing w:after="0"/>
+              <w:jc w:val="center"/>
+            </w:pPr>
+            <w:proofErr w:type="spellStart"/>
             <w:r>
               <w:lastRenderedPageBreak/>
               <w:t>LeafColorAndAppearance</w:t>
             </w:r>
-          </w:p>
-        </w:tc>
-        <w:tc>
-          <w:tcPr>
-            <w:tcW w:w="1980" w:type="dxa"/>
-            <w:vAlign w:val="center"/>
+            <w:proofErr w:type="spellEnd"/>
+          </w:p>
+        </w:tc>
+        <w:tc>
+          <w:tcPr>
+            <w:tcW w:w="1890" w:type="dxa"/>
           </w:tcPr>
           <w:p>
             <w:pPr>
@@ -1331,7 +1290,7 @@
         </w:tc>
         <w:tc>
           <w:tcPr>
-            <w:tcW w:w="810" w:type="dxa"/>
+            <w:tcW w:w="720" w:type="dxa"/>
             <w:vAlign w:val="center"/>
           </w:tcPr>
           <w:p>
@@ -1361,28 +1320,29 @@
         </w:tc>
         <w:tc>
           <w:tcPr>
-            <w:tcW w:w="2160" w:type="dxa"/>
-            <w:vAlign w:val="center"/>
-          </w:tcPr>
-          <w:p>
-            <w:pPr>
-              <w:spacing w:after="0"/>
-              <w:jc w:val="center"/>
-            </w:pPr>
+            <w:tcW w:w="1710" w:type="dxa"/>
+            <w:vAlign w:val="center"/>
+          </w:tcPr>
+          <w:p>
+            <w:pPr>
+              <w:spacing w:after="0"/>
+              <w:jc w:val="center"/>
+            </w:pPr>
+            <w:proofErr w:type="spellStart"/>
             <w:r>
               <w:t>LeafColorAndAppearance</w:t>
             </w:r>
-          </w:p>
-        </w:tc>
-        <w:tc>
-          <w:tcPr>
-            <w:tcW w:w="6390" w:type="dxa"/>
-            <w:vAlign w:val="center"/>
-          </w:tcPr>
-          <w:p>
-            <w:pPr>
-              <w:spacing w:after="0"/>
-              <w:jc w:val="center"/>
+            <w:proofErr w:type="spellEnd"/>
+          </w:p>
+        </w:tc>
+        <w:tc>
+          <w:tcPr>
+            <w:tcW w:w="7200" w:type="dxa"/>
+            <w:vAlign w:val="center"/>
+          </w:tcPr>
+          <w:p>
+            <w:pPr>
+              <w:spacing w:after="0"/>
             </w:pPr>
             <w:r>
               <w:t>How do the leaves appear?</w:t>
@@ -1396,23 +1356,24 @@
         </w:trPr>
         <w:tc>
           <w:tcPr>
-            <w:tcW w:w="2155" w:type="dxa"/>
-            <w:vAlign w:val="center"/>
-          </w:tcPr>
-          <w:p>
-            <w:pPr>
-              <w:spacing w:after="0"/>
-              <w:jc w:val="center"/>
-            </w:pPr>
+            <w:tcW w:w="1705" w:type="dxa"/>
+            <w:vAlign w:val="center"/>
+          </w:tcPr>
+          <w:p>
+            <w:pPr>
+              <w:spacing w:after="0"/>
+              <w:jc w:val="center"/>
+            </w:pPr>
+            <w:proofErr w:type="spellStart"/>
             <w:r>
               <w:t>TrunkAndTrunkBaseBranches</w:t>
             </w:r>
-          </w:p>
-        </w:tc>
-        <w:tc>
-          <w:tcPr>
-            <w:tcW w:w="1980" w:type="dxa"/>
-            <w:vAlign w:val="center"/>
+            <w:proofErr w:type="spellEnd"/>
+          </w:p>
+        </w:tc>
+        <w:tc>
+          <w:tcPr>
+            <w:tcW w:w="1890" w:type="dxa"/>
           </w:tcPr>
           <w:p>
             <w:pPr>
@@ -1426,7 +1387,7 @@
         </w:tc>
         <w:tc>
           <w:tcPr>
-            <w:tcW w:w="810" w:type="dxa"/>
+            <w:tcW w:w="720" w:type="dxa"/>
             <w:vAlign w:val="center"/>
           </w:tcPr>
           <w:p>
@@ -1456,22 +1417,24 @@
         </w:tc>
         <w:tc>
           <w:tcPr>
-            <w:tcW w:w="2160" w:type="dxa"/>
-            <w:vAlign w:val="center"/>
-          </w:tcPr>
-          <w:p>
-            <w:pPr>
-              <w:spacing w:after="0"/>
-              <w:jc w:val="center"/>
-            </w:pPr>
+            <w:tcW w:w="1710" w:type="dxa"/>
+            <w:vAlign w:val="center"/>
+          </w:tcPr>
+          <w:p>
+            <w:pPr>
+              <w:spacing w:after="0"/>
+              <w:jc w:val="center"/>
+            </w:pPr>
+            <w:proofErr w:type="spellStart"/>
             <w:r>
               <w:t>TrunkAndTrunkBaseBranches</w:t>
             </w:r>
-          </w:p>
-        </w:tc>
-        <w:tc>
-          <w:tcPr>
-            <w:tcW w:w="6390" w:type="dxa"/>
+            <w:proofErr w:type="spellEnd"/>
+          </w:p>
+        </w:tc>
+        <w:tc>
+          <w:tcPr>
+            <w:tcW w:w="7200" w:type="dxa"/>
             <w:vAlign w:val="center"/>
           </w:tcPr>
           <w:p>
@@ -1490,7 +1453,7 @@
         </w:trPr>
         <w:tc>
           <w:tcPr>
-            <w:tcW w:w="2155" w:type="dxa"/>
+            <w:tcW w:w="1705" w:type="dxa"/>
             <w:vAlign w:val="center"/>
           </w:tcPr>
           <w:p>
@@ -1505,8 +1468,7 @@
         </w:tc>
         <w:tc>
           <w:tcPr>
-            <w:tcW w:w="1980" w:type="dxa"/>
-            <w:vAlign w:val="center"/>
+            <w:tcW w:w="1890" w:type="dxa"/>
           </w:tcPr>
           <w:p>
             <w:pPr>
@@ -1520,7 +1482,7 @@
         </w:tc>
         <w:tc>
           <w:tcPr>
-            <w:tcW w:w="810" w:type="dxa"/>
+            <w:tcW w:w="720" w:type="dxa"/>
             <w:vAlign w:val="center"/>
           </w:tcPr>
           <w:p>
@@ -1550,7 +1512,7 @@
         </w:tc>
         <w:tc>
           <w:tcPr>
-            <w:tcW w:w="2160" w:type="dxa"/>
+            <w:tcW w:w="1710" w:type="dxa"/>
             <w:vAlign w:val="center"/>
           </w:tcPr>
           <w:p>
@@ -1565,13 +1527,12 @@
         </w:tc>
         <w:tc>
           <w:tcPr>
-            <w:tcW w:w="6390" w:type="dxa"/>
-            <w:vAlign w:val="center"/>
-          </w:tcPr>
-          <w:p>
-            <w:pPr>
-              <w:spacing w:after="0"/>
-              <w:jc w:val="center"/>
+            <w:tcW w:w="7200" w:type="dxa"/>
+            <w:vAlign w:val="center"/>
+          </w:tcPr>
+          <w:p>
+            <w:pPr>
+              <w:spacing w:after="0"/>
             </w:pPr>
             <w:r>
               <w:t>If mulch is present, how does it appear?</w:t>
@@ -1579,6 +1540,7 @@
           </w:p>
         </w:tc>
       </w:tr>
+      <w:bookmarkEnd w:id="0"/>
     </w:tbl>
     <w:p>
       <w:pPr>
@@ -1588,18 +1550,19 @@
     <w:tbl>
       <w:tblPr>
         <w:tblStyle w:val="TableGrid"/>
-        <w:tblW w:w="14467" w:type="dxa"/>
+        <w:tblW w:w="14197" w:type="dxa"/>
         <w:tblInd w:w="18" w:type="dxa"/>
+        <w:tblLayout w:type="fixed"/>
         <w:tblLook w:val="04A0" w:firstRow="1" w:lastRow="0" w:firstColumn="1" w:lastColumn="0" w:noHBand="0" w:noVBand="1"/>
       </w:tblPr>
       <w:tblGrid>
-        <w:gridCol w:w="3127"/>
-        <w:gridCol w:w="11340"/>
+        <w:gridCol w:w="2137"/>
+        <w:gridCol w:w="12060"/>
       </w:tblGrid>
       <w:tr>
         <w:tc>
           <w:tcPr>
-            <w:tcW w:w="3127" w:type="dxa"/>
+            <w:tcW w:w="2137" w:type="dxa"/>
           </w:tcPr>
           <w:p>
             <w:pPr>
@@ -1619,7 +1582,7 @@
         </w:tc>
         <w:tc>
           <w:tcPr>
-            <w:tcW w:w="11340" w:type="dxa"/>
+            <w:tcW w:w="12060" w:type="dxa"/>
           </w:tcPr>
           <w:p>
             <w:pPr>
@@ -1644,30 +1607,27 @@
         </w:trPr>
         <w:tc>
           <w:tcPr>
-            <w:tcW w:w="3127" w:type="dxa"/>
-            <w:vAlign w:val="center"/>
-          </w:tcPr>
-          <w:p>
-            <w:pPr>
-              <w:spacing w:after="0"/>
-              <w:jc w:val="center"/>
-            </w:pPr>
+            <w:tcW w:w="2137" w:type="dxa"/>
+            <w:vAlign w:val="center"/>
+          </w:tcPr>
+          <w:p>
+            <w:pPr>
+              <w:spacing w:after="0"/>
+              <w:jc w:val="center"/>
+            </w:pPr>
+            <w:proofErr w:type="spellStart"/>
             <w:r>
               <w:t>Trunk</w:t>
             </w:r>
             <w:r>
-              <w:t>Wou</w:t>
-            </w:r>
-            <w:bookmarkStart w:id="0" w:name="_GoBack"/>
-            <w:bookmarkEnd w:id="0"/>
-            <w:r>
-              <w:t>nds</w:t>
-            </w:r>
-          </w:p>
-        </w:tc>
-        <w:tc>
-          <w:tcPr>
-            <w:tcW w:w="11340" w:type="dxa"/>
+              <w:t>Wounds</w:t>
+            </w:r>
+            <w:proofErr w:type="spellEnd"/>
+          </w:p>
+        </w:tc>
+        <w:tc>
+          <w:tcPr>
+            <w:tcW w:w="12060" w:type="dxa"/>
           </w:tcPr>
           <w:p>
             <w:pPr>
@@ -1681,19 +1641,34 @@
               <w:t>present and firm</w:t>
             </w:r>
             <w:r>
+              <w:t xml:space="preserve"> = Healthy tree</w:t>
+            </w:r>
+            <w:r>
               <w:t xml:space="preserve"> </w:t>
             </w:r>
-            <w:r>
-              <w:t>= Healthy tree</w:t>
-            </w:r>
-            <w:r>
-              <w:t>, ~80-90% of the trunk diameter is missing</w:t>
+          </w:p>
+          <w:p>
+            <w:pPr>
+              <w:spacing w:after="0"/>
+              <w:jc w:val="center"/>
+            </w:pPr>
+            <w:r>
+              <w:t>~80-90% of the trunk diameter is missing</w:t>
             </w:r>
             <w:r>
               <w:t xml:space="preserve"> = Unhealthy tree</w:t>
             </w:r>
             <w:r>
-              <w:t>, ~40%-80% of the trunk di</w:t>
+              <w:t xml:space="preserve"> </w:t>
+            </w:r>
+          </w:p>
+          <w:p>
+            <w:pPr>
+              <w:spacing w:after="0"/>
+              <w:jc w:val="center"/>
+            </w:pPr>
+            <w:r>
+              <w:t>~40%-80% of the trunk di</w:t>
             </w:r>
             <w:r>
               <w:t>ameter is missing</w:t>
@@ -1705,31 +1680,37 @@
               <w:t>= Unsafe tree</w:t>
             </w:r>
             <w:r>
-              <w:t>,</w:t>
-            </w:r>
-            <w:r>
-              <w:t xml:space="preserve"> Spiral of bark missing from the</w:t>
+              <w:t xml:space="preserve"> </w:t>
+            </w:r>
+          </w:p>
+          <w:p>
+            <w:pPr>
+              <w:spacing w:after="0"/>
+              <w:jc w:val="center"/>
+            </w:pPr>
+            <w:r>
+              <w:t>Spiral of bark missing from the</w:t>
             </w:r>
             <w:r>
               <w:t xml:space="preserve"> trunk from high up in the tree</w:t>
             </w:r>
             <w:r>
+              <w:t xml:space="preserve"> = Unhealthy tree</w:t>
+            </w:r>
+            <w:r>
               <w:t xml:space="preserve"> </w:t>
             </w:r>
-            <w:r>
-              <w:t>= Unhealthy tree</w:t>
-            </w:r>
-            <w:r>
-              <w:t xml:space="preserve">, </w:t>
-            </w:r>
+          </w:p>
+          <w:p>
+            <w:pPr>
+              <w:spacing w:after="0"/>
+              <w:jc w:val="center"/>
+            </w:pPr>
             <w:r>
               <w:t>Numerous woodpecker holes on trunk</w:t>
             </w:r>
             <w:r>
-              <w:t xml:space="preserve"> </w:t>
-            </w:r>
-            <w:r>
-              <w:t>= Unhealthy tree</w:t>
+              <w:t xml:space="preserve"> = Unhealthy tree</w:t>
             </w:r>
           </w:p>
         </w:tc>
@@ -1737,7 +1718,7 @@
       <w:tr>
         <w:tc>
           <w:tcPr>
-            <w:tcW w:w="3127" w:type="dxa"/>
+            <w:tcW w:w="2137" w:type="dxa"/>
             <w:vAlign w:val="center"/>
           </w:tcPr>
           <w:p>
@@ -1752,7 +1733,7 @@
         </w:tc>
         <w:tc>
           <w:tcPr>
-            <w:tcW w:w="11340" w:type="dxa"/>
+            <w:tcW w:w="12060" w:type="dxa"/>
           </w:tcPr>
           <w:p>
             <w:pPr>
@@ -1763,28 +1744,37 @@
               <w:t>None visible</w:t>
             </w:r>
             <w:r>
+              <w:t xml:space="preserve"> = Healthy tree</w:t>
+            </w:r>
+            <w:r>
               <w:t xml:space="preserve"> </w:t>
             </w:r>
-            <w:r>
-              <w:t>= Healthy tree</w:t>
-            </w:r>
-            <w:r>
-              <w:t>, Visible on large branches</w:t>
+          </w:p>
+          <w:p>
+            <w:pPr>
+              <w:spacing w:after="0"/>
+              <w:jc w:val="center"/>
+            </w:pPr>
+            <w:r>
+              <w:t>Visible on large branches</w:t>
+            </w:r>
+            <w:r>
+              <w:t xml:space="preserve"> = Unhealthy tree</w:t>
             </w:r>
             <w:r>
               <w:t xml:space="preserve"> </w:t>
             </w:r>
-            <w:r>
-              <w:t>= Unhealthy tree</w:t>
-            </w:r>
-            <w:r>
-              <w:t>, Visible on main trunk</w:t>
-            </w:r>
-            <w:r>
-              <w:t xml:space="preserve"> </w:t>
-            </w:r>
-            <w:r>
-              <w:t>= Unsafe tree</w:t>
+          </w:p>
+          <w:p>
+            <w:pPr>
+              <w:spacing w:after="0"/>
+              <w:jc w:val="center"/>
+            </w:pPr>
+            <w:r>
+              <w:t>Visible on main trunk</w:t>
+            </w:r>
+            <w:r>
+              <w:t xml:space="preserve"> = Unsafe tree</w:t>
             </w:r>
           </w:p>
         </w:tc>
@@ -1795,25 +1785,30 @@
         </w:trPr>
         <w:tc>
           <w:tcPr>
-            <w:tcW w:w="3127" w:type="dxa"/>
-            <w:vAlign w:val="center"/>
-          </w:tcPr>
-          <w:p>
-            <w:pPr>
-              <w:spacing w:after="0"/>
-              <w:jc w:val="center"/>
-            </w:pPr>
-            <w:r>
-              <w:t>Co-dominantB</w:t>
+            <w:tcW w:w="2137" w:type="dxa"/>
+            <w:vAlign w:val="center"/>
+          </w:tcPr>
+          <w:p>
+            <w:pPr>
+              <w:spacing w:after="0"/>
+              <w:jc w:val="center"/>
+            </w:pPr>
+            <w:r>
+              <w:t>Co-</w:t>
+            </w:r>
+            <w:proofErr w:type="spellStart"/>
+            <w:r>
+              <w:t>dominantB</w:t>
             </w:r>
             <w:r>
               <w:t>ranches</w:t>
             </w:r>
-          </w:p>
-        </w:tc>
-        <w:tc>
-          <w:tcPr>
-            <w:tcW w:w="11340" w:type="dxa"/>
+            <w:proofErr w:type="spellEnd"/>
+          </w:p>
+        </w:tc>
+        <w:tc>
+          <w:tcPr>
+            <w:tcW w:w="12060" w:type="dxa"/>
           </w:tcPr>
           <w:p>
             <w:pPr>
@@ -1824,28 +1819,37 @@
               <w:t>Strong central leader (no co-dominants)</w:t>
             </w:r>
             <w:r>
+              <w:t xml:space="preserve"> = Healthy tree</w:t>
+            </w:r>
+            <w:r>
               <w:t xml:space="preserve"> </w:t>
             </w:r>
-            <w:r>
-              <w:t>= Healthy tree</w:t>
-            </w:r>
-            <w:r>
-              <w:t>, 1-2 co-dominant branches</w:t>
+          </w:p>
+          <w:p>
+            <w:pPr>
+              <w:spacing w:after="0" w:line="240" w:lineRule="auto"/>
+              <w:jc w:val="center"/>
+            </w:pPr>
+            <w:r>
+              <w:t>1-2 co-dominant branches</w:t>
+            </w:r>
+            <w:r>
+              <w:t xml:space="preserve"> = Unhealthy tree</w:t>
             </w:r>
             <w:r>
               <w:t xml:space="preserve"> </w:t>
             </w:r>
-            <w:r>
-              <w:t>= Unhealthy tree</w:t>
-            </w:r>
-            <w:r>
-              <w:t>, &gt;3 co-dominant branches</w:t>
-            </w:r>
-            <w:r>
-              <w:t xml:space="preserve"> </w:t>
-            </w:r>
-            <w:r>
-              <w:t>= Unsafe tree</w:t>
+          </w:p>
+          <w:p>
+            <w:pPr>
+              <w:spacing w:after="0" w:line="240" w:lineRule="auto"/>
+              <w:jc w:val="center"/>
+            </w:pPr>
+            <w:r>
+              <w:t>&gt;3 co-dominant branches</w:t>
+            </w:r>
+            <w:r>
+              <w:t xml:space="preserve"> = Unsafe tree</w:t>
             </w:r>
           </w:p>
         </w:tc>
@@ -1853,7 +1857,7 @@
       <w:tr>
         <w:tc>
           <w:tcPr>
-            <w:tcW w:w="3127" w:type="dxa"/>
+            <w:tcW w:w="2137" w:type="dxa"/>
             <w:vAlign w:val="center"/>
           </w:tcPr>
           <w:p>
@@ -1870,7 +1874,7 @@
         </w:tc>
         <w:tc>
           <w:tcPr>
-            <w:tcW w:w="11340" w:type="dxa"/>
+            <w:tcW w:w="12060" w:type="dxa"/>
           </w:tcPr>
           <w:p>
             <w:pPr>
@@ -1881,19 +1885,22 @@
               <w:t>Visible</w:t>
             </w:r>
             <w:r>
+              <w:t xml:space="preserve"> = Healthy tree</w:t>
+            </w:r>
+            <w:r>
               <w:t xml:space="preserve"> </w:t>
             </w:r>
-            <w:r>
-              <w:t>= Healthy tree</w:t>
-            </w:r>
-            <w:r>
-              <w:t>, Buried</w:t>
-            </w:r>
-            <w:r>
-              <w:t xml:space="preserve"> </w:t>
-            </w:r>
-            <w:r>
-              <w:t>= Unhealthy tree</w:t>
+          </w:p>
+          <w:p>
+            <w:pPr>
+              <w:spacing w:after="0" w:line="240" w:lineRule="auto"/>
+              <w:jc w:val="center"/>
+            </w:pPr>
+            <w:r>
+              <w:t>Buried</w:t>
+            </w:r>
+            <w:r>
+              <w:t xml:space="preserve"> = Unhealthy tree</w:t>
             </w:r>
           </w:p>
         </w:tc>
@@ -1901,22 +1908,24 @@
       <w:tr>
         <w:tc>
           <w:tcPr>
-            <w:tcW w:w="3127" w:type="dxa"/>
-            <w:vAlign w:val="center"/>
-          </w:tcPr>
-          <w:p>
-            <w:pPr>
-              <w:spacing w:after="0"/>
-              <w:jc w:val="center"/>
-            </w:pPr>
+            <w:tcW w:w="2137" w:type="dxa"/>
+            <w:vAlign w:val="center"/>
+          </w:tcPr>
+          <w:p>
+            <w:pPr>
+              <w:spacing w:after="0"/>
+              <w:jc w:val="center"/>
+            </w:pPr>
+            <w:proofErr w:type="spellStart"/>
             <w:r>
               <w:t>SurfaceRoots</w:t>
             </w:r>
-          </w:p>
-        </w:tc>
-        <w:tc>
-          <w:tcPr>
-            <w:tcW w:w="11340" w:type="dxa"/>
+            <w:proofErr w:type="spellEnd"/>
+          </w:p>
+        </w:tc>
+        <w:tc>
+          <w:tcPr>
+            <w:tcW w:w="12060" w:type="dxa"/>
             <w:vAlign w:val="center"/>
           </w:tcPr>
           <w:p>
@@ -1928,19 +1937,22 @@
               <w:t>Radiate from trunk like spokes on a wheel</w:t>
             </w:r>
             <w:r>
+              <w:t xml:space="preserve"> = Healthy tree</w:t>
+            </w:r>
+            <w:r>
               <w:t xml:space="preserve"> </w:t>
             </w:r>
-            <w:r>
-              <w:t>= Healthy tree</w:t>
-            </w:r>
-            <w:r>
-              <w:t>, Wrap around trunk and each other</w:t>
-            </w:r>
-            <w:r>
-              <w:t xml:space="preserve"> </w:t>
-            </w:r>
-            <w:r>
-              <w:t>= Unhealthy tree</w:t>
+          </w:p>
+          <w:p>
+            <w:pPr>
+              <w:spacing w:after="0" w:line="240" w:lineRule="auto"/>
+              <w:jc w:val="center"/>
+            </w:pPr>
+            <w:r>
+              <w:t>Wrap around trunk and each other</w:t>
+            </w:r>
+            <w:r>
+              <w:t xml:space="preserve"> = Unhealthy tree</w:t>
             </w:r>
           </w:p>
         </w:tc>
@@ -1948,7 +1960,7 @@
       <w:tr>
         <w:tc>
           <w:tcPr>
-            <w:tcW w:w="3127" w:type="dxa"/>
+            <w:tcW w:w="2137" w:type="dxa"/>
             <w:vAlign w:val="center"/>
           </w:tcPr>
           <w:p>
@@ -1965,7 +1977,7 @@
         </w:tc>
         <w:tc>
           <w:tcPr>
-            <w:tcW w:w="11340" w:type="dxa"/>
+            <w:tcW w:w="12060" w:type="dxa"/>
             <w:vAlign w:val="center"/>
           </w:tcPr>
           <w:p>
@@ -1977,19 +1989,22 @@
               <w:t>Cannot see through</w:t>
             </w:r>
             <w:r>
+              <w:t xml:space="preserve"> = Healthy tree</w:t>
+            </w:r>
+            <w:r>
               <w:t xml:space="preserve"> </w:t>
             </w:r>
-            <w:r>
-              <w:t>= Healthy tree</w:t>
-            </w:r>
-            <w:r>
-              <w:t>, Can see through</w:t>
-            </w:r>
-            <w:r>
-              <w:t xml:space="preserve"> </w:t>
-            </w:r>
-            <w:r>
-              <w:t>= Unhealthy tree</w:t>
+          </w:p>
+          <w:p>
+            <w:pPr>
+              <w:spacing w:after="0" w:line="240" w:lineRule="auto"/>
+              <w:jc w:val="center"/>
+            </w:pPr>
+            <w:r>
+              <w:t>Can see through</w:t>
+            </w:r>
+            <w:r>
+              <w:t xml:space="preserve"> = Unhealthy tree</w:t>
             </w:r>
           </w:p>
         </w:tc>
@@ -1997,7 +2012,7 @@
       <w:tr>
         <w:tc>
           <w:tcPr>
-            <w:tcW w:w="3127" w:type="dxa"/>
+            <w:tcW w:w="2137" w:type="dxa"/>
             <w:vAlign w:val="center"/>
           </w:tcPr>
           <w:p>
@@ -2012,7 +2027,7 @@
         </w:tc>
         <w:tc>
           <w:tcPr>
-            <w:tcW w:w="11340" w:type="dxa"/>
+            <w:tcW w:w="12060" w:type="dxa"/>
             <w:vAlign w:val="center"/>
           </w:tcPr>
           <w:p>
@@ -2024,19 +2039,25 @@
               <w:t>Continuous round or oval</w:t>
             </w:r>
             <w:r>
+              <w:t xml:space="preserve"> = Healthy tree</w:t>
+            </w:r>
+            <w:r>
               <w:t xml:space="preserve"> </w:t>
             </w:r>
-            <w:r>
-              <w:t>= Healthy tree</w:t>
-            </w:r>
-            <w:r>
-              <w:t>, Large holes (almost like bites)</w:t>
-            </w:r>
-            <w:r>
-              <w:t xml:space="preserve"> </w:t>
-            </w:r>
-            <w:r>
-              <w:t>= Unhealthy tree</w:t>
+          </w:p>
+          <w:p>
+            <w:pPr>
+              <w:spacing w:after="0" w:line="240" w:lineRule="auto"/>
+              <w:jc w:val="center"/>
+            </w:pPr>
+            <w:r>
+              <w:t>L</w:t>
+            </w:r>
+            <w:r>
+              <w:t>arge holes (almost like bites)</w:t>
+            </w:r>
+            <w:r>
+              <w:t xml:space="preserve"> = Unhealthy tree</w:t>
             </w:r>
           </w:p>
         </w:tc>
@@ -2044,7 +2065,7 @@
       <w:tr>
         <w:tc>
           <w:tcPr>
-            <w:tcW w:w="3127" w:type="dxa"/>
+            <w:tcW w:w="2137" w:type="dxa"/>
             <w:vAlign w:val="center"/>
           </w:tcPr>
           <w:p>
@@ -2059,7 +2080,7 @@
         </w:tc>
         <w:tc>
           <w:tcPr>
-            <w:tcW w:w="11340" w:type="dxa"/>
+            <w:tcW w:w="12060" w:type="dxa"/>
             <w:vAlign w:val="center"/>
           </w:tcPr>
           <w:p>
@@ -2071,28 +2092,37 @@
               <w:t>Dark green (large)</w:t>
             </w:r>
             <w:r>
+              <w:t xml:space="preserve"> = Healthy tree</w:t>
+            </w:r>
+            <w:r>
               <w:t xml:space="preserve"> </w:t>
             </w:r>
-            <w:r>
-              <w:t>= Healthy tree</w:t>
-            </w:r>
-            <w:r>
-              <w:t>, Yellow and small</w:t>
+          </w:p>
+          <w:p>
+            <w:pPr>
+              <w:spacing w:after="0" w:line="240" w:lineRule="auto"/>
+              <w:jc w:val="center"/>
+            </w:pPr>
+            <w:r>
+              <w:t>Yellow and small</w:t>
+            </w:r>
+            <w:r>
+              <w:t xml:space="preserve"> = Unhealthy tree</w:t>
             </w:r>
             <w:r>
               <w:t xml:space="preserve"> </w:t>
             </w:r>
-            <w:r>
-              <w:t>= Unhealthy tree</w:t>
-            </w:r>
-            <w:r>
-              <w:t>, &gt;50% leaf scorch</w:t>
-            </w:r>
-            <w:r>
-              <w:t xml:space="preserve"> </w:t>
-            </w:r>
-            <w:r>
-              <w:t>= Unhealthy tree</w:t>
+          </w:p>
+          <w:p>
+            <w:pPr>
+              <w:spacing w:after="0" w:line="240" w:lineRule="auto"/>
+              <w:jc w:val="center"/>
+            </w:pPr>
+            <w:r>
+              <w:t>&gt;50% leaf scorch</w:t>
+            </w:r>
+            <w:r>
+              <w:t xml:space="preserve"> = Unhealthy tree</w:t>
             </w:r>
           </w:p>
         </w:tc>
@@ -2100,7 +2130,7 @@
       <w:tr>
         <w:tc>
           <w:tcPr>
-            <w:tcW w:w="3127" w:type="dxa"/>
+            <w:tcW w:w="2137" w:type="dxa"/>
             <w:vAlign w:val="center"/>
           </w:tcPr>
           <w:p>
@@ -2115,7 +2145,7 @@
         </w:tc>
         <w:tc>
           <w:tcPr>
-            <w:tcW w:w="11340" w:type="dxa"/>
+            <w:tcW w:w="12060" w:type="dxa"/>
             <w:vAlign w:val="center"/>
           </w:tcPr>
           <w:p>
@@ -2127,28 +2157,38 @@
               <w:t>No small branches visible on main trunk or base of tree</w:t>
             </w:r>
             <w:r>
+              <w:t xml:space="preserve"> = Healthy tree</w:t>
+            </w:r>
+            <w:r>
               <w:t xml:space="preserve"> </w:t>
             </w:r>
-            <w:r>
-              <w:t>= Healthy tree</w:t>
-            </w:r>
-            <w:r>
-              <w:t>, Small branches sprouting from the trunk that are relatively new</w:t>
+          </w:p>
+          <w:p>
+            <w:pPr>
+              <w:spacing w:after="0" w:line="240" w:lineRule="auto"/>
+              <w:jc w:val="center"/>
+            </w:pPr>
+            <w:r>
+              <w:t>Small branches sprouting from the trunk that are relatively new</w:t>
+            </w:r>
+            <w:r>
+              <w:t xml:space="preserve"> = Unhealthy tree</w:t>
             </w:r>
             <w:r>
               <w:t xml:space="preserve"> </w:t>
             </w:r>
-            <w:r>
-              <w:t>= Unhealthy tree</w:t>
-            </w:r>
-            <w:r>
-              <w:t>, Small branches sprouting from the base of the trunk (looks almost like a shrub)</w:t>
-            </w:r>
-            <w:r>
-              <w:t xml:space="preserve"> </w:t>
-            </w:r>
-            <w:r>
-              <w:t>= Very unhealthy tree</w:t>
+          </w:p>
+          <w:p>
+            <w:pPr>
+              <w:spacing w:after="0" w:line="240" w:lineRule="auto"/>
+              <w:jc w:val="center"/>
+            </w:pPr>
+            <w:r>
+              <w:lastRenderedPageBreak/>
+              <w:t>Small branches sprouting from the base of the trunk (looks almost like a shrub)</w:t>
+            </w:r>
+            <w:r>
+              <w:t xml:space="preserve"> = Very unhealthy tree</w:t>
             </w:r>
           </w:p>
         </w:tc>
@@ -2156,22 +2196,23 @@
       <w:tr>
         <w:tc>
           <w:tcPr>
-            <w:tcW w:w="3127" w:type="dxa"/>
-            <w:vAlign w:val="center"/>
-          </w:tcPr>
-          <w:p>
-            <w:pPr>
-              <w:spacing w:after="0"/>
-              <w:jc w:val="center"/>
-            </w:pPr>
-            <w:r>
+            <w:tcW w:w="2137" w:type="dxa"/>
+            <w:vAlign w:val="center"/>
+          </w:tcPr>
+          <w:p>
+            <w:pPr>
+              <w:spacing w:after="0"/>
+              <w:jc w:val="center"/>
+            </w:pPr>
+            <w:r>
+              <w:lastRenderedPageBreak/>
               <w:t>Mulch</w:t>
             </w:r>
           </w:p>
         </w:tc>
         <w:tc>
           <w:tcPr>
-            <w:tcW w:w="11340" w:type="dxa"/>
+            <w:tcW w:w="12060" w:type="dxa"/>
             <w:vAlign w:val="center"/>
           </w:tcPr>
           <w:p>
@@ -2183,19 +2224,19 @@
               <w:t>Mulch forms a dish with thin layer (&lt;2”/5cm) over main roots</w:t>
             </w:r>
             <w:r>
-              <w:t xml:space="preserve"> </w:t>
-            </w:r>
-            <w:r>
-              <w:t>= Healthy application</w:t>
-            </w:r>
-            <w:r>
-              <w:t>, Mulch forms a thick mound and touches trunk</w:t>
-            </w:r>
-            <w:r>
-              <w:t xml:space="preserve"> </w:t>
-            </w:r>
-            <w:r>
-              <w:t>= Unhealthy application</w:t>
+              <w:t xml:space="preserve"> = Healthy application</w:t>
+            </w:r>
+          </w:p>
+          <w:p>
+            <w:pPr>
+              <w:spacing w:after="0" w:line="240" w:lineRule="auto"/>
+              <w:jc w:val="center"/>
+            </w:pPr>
+            <w:r>
+              <w:t>Mulch forms a thick mound and touches trunk</w:t>
+            </w:r>
+            <w:r>
+              <w:t xml:space="preserve"> = Unhealthy application</w:t>
             </w:r>
           </w:p>
         </w:tc>
@@ -2214,7 +2255,7 @@
 </file>
 
 <file path=word/endnotes.xml><?xml version="1.0" encoding="utf-8"?>
-<w:endnotes xmlns:wpc="http://schemas.microsoft.com/office/word/2010/wordprocessingCanvas" xmlns:cx="http://schemas.microsoft.com/office/drawing/2014/chartex" xmlns:mc="http://schemas.openxmlformats.org/markup-compatibility/2006" xmlns:o="urn:schemas-microsoft-com:office:office" xmlns:r="http://schemas.openxmlformats.org/officeDocument/2006/relationships" xmlns:m="http://schemas.openxmlformats.org/officeDocument/2006/math" xmlns:v="urn:schemas-microsoft-com:vml" xmlns:wp14="http://schemas.microsoft.com/office/word/2010/wordprocessingDrawing" xmlns:wp="http://schemas.openxmlformats.org/drawingml/2006/wordprocessingDrawing" xmlns:w10="urn:schemas-microsoft-com:office:word" xmlns:w="http://schemas.openxmlformats.org/wordprocessingml/2006/main" xmlns:w14="http://schemas.microsoft.com/office/word/2010/wordml" xmlns:w15="http://schemas.microsoft.com/office/word/2012/wordml" xmlns:w16se="http://schemas.microsoft.com/office/word/2015/wordml/symex" xmlns:wpg="http://schemas.microsoft.com/office/word/2010/wordprocessingGroup" xmlns:wpi="http://schemas.microsoft.com/office/word/2010/wordprocessingInk" xmlns:wne="http://schemas.microsoft.com/office/word/2006/wordml" xmlns:wps="http://schemas.microsoft.com/office/word/2010/wordprocessingShape" mc:Ignorable="w14 w15 w16se wp14">
+<w:endnotes xmlns:wpc="http://schemas.microsoft.com/office/word/2010/wordprocessingCanvas" xmlns:mc="http://schemas.openxmlformats.org/markup-compatibility/2006" xmlns:o="urn:schemas-microsoft-com:office:office" xmlns:r="http://schemas.openxmlformats.org/officeDocument/2006/relationships" xmlns:m="http://schemas.openxmlformats.org/officeDocument/2006/math" xmlns:v="urn:schemas-microsoft-com:vml" xmlns:wp14="http://schemas.microsoft.com/office/word/2010/wordprocessingDrawing" xmlns:wp="http://schemas.openxmlformats.org/drawingml/2006/wordprocessingDrawing" xmlns:w10="urn:schemas-microsoft-com:office:word" xmlns:w="http://schemas.openxmlformats.org/wordprocessingml/2006/main" xmlns:w14="http://schemas.microsoft.com/office/word/2010/wordml" xmlns:w15="http://schemas.microsoft.com/office/word/2012/wordml" xmlns:wpg="http://schemas.microsoft.com/office/word/2010/wordprocessingGroup" xmlns:wpi="http://schemas.microsoft.com/office/word/2010/wordprocessingInk" xmlns:wne="http://schemas.microsoft.com/office/word/2006/wordml" xmlns:wps="http://schemas.microsoft.com/office/word/2010/wordprocessingShape" mc:Ignorable="w14 w15 wp14">
   <w:endnote w:type="separator" w:id="-1">
     <w:p>
       <w:pPr>
@@ -2239,7 +2280,7 @@
 </file>
 
 <file path=word/footer1.xml><?xml version="1.0" encoding="utf-8"?>
-<w:ftr xmlns:wpc="http://schemas.microsoft.com/office/word/2010/wordprocessingCanvas" xmlns:cx="http://schemas.microsoft.com/office/drawing/2014/chartex" xmlns:mc="http://schemas.openxmlformats.org/markup-compatibility/2006" xmlns:o="urn:schemas-microsoft-com:office:office" xmlns:r="http://schemas.openxmlformats.org/officeDocument/2006/relationships" xmlns:m="http://schemas.openxmlformats.org/officeDocument/2006/math" xmlns:v="urn:schemas-microsoft-com:vml" xmlns:wp14="http://schemas.microsoft.com/office/word/2010/wordprocessingDrawing" xmlns:wp="http://schemas.openxmlformats.org/drawingml/2006/wordprocessingDrawing" xmlns:w10="urn:schemas-microsoft-com:office:word" xmlns:w="http://schemas.openxmlformats.org/wordprocessingml/2006/main" xmlns:w14="http://schemas.microsoft.com/office/word/2010/wordml" xmlns:w15="http://schemas.microsoft.com/office/word/2012/wordml" xmlns:w16se="http://schemas.microsoft.com/office/word/2015/wordml/symex" xmlns:wpg="http://schemas.microsoft.com/office/word/2010/wordprocessingGroup" xmlns:wpi="http://schemas.microsoft.com/office/word/2010/wordprocessingInk" xmlns:wne="http://schemas.microsoft.com/office/word/2006/wordml" xmlns:wps="http://schemas.microsoft.com/office/word/2010/wordprocessingShape" mc:Ignorable="w14 w15 w16se wp14">
+<w:ftr xmlns:wpc="http://schemas.microsoft.com/office/word/2010/wordprocessingCanvas" xmlns:mc="http://schemas.openxmlformats.org/markup-compatibility/2006" xmlns:o="urn:schemas-microsoft-com:office:office" xmlns:r="http://schemas.openxmlformats.org/officeDocument/2006/relationships" xmlns:m="http://schemas.openxmlformats.org/officeDocument/2006/math" xmlns:v="urn:schemas-microsoft-com:vml" xmlns:wp14="http://schemas.microsoft.com/office/word/2010/wordprocessingDrawing" xmlns:wp="http://schemas.openxmlformats.org/drawingml/2006/wordprocessingDrawing" xmlns:w10="urn:schemas-microsoft-com:office:word" xmlns:w="http://schemas.openxmlformats.org/wordprocessingml/2006/main" xmlns:w14="http://schemas.microsoft.com/office/word/2010/wordml" xmlns:w15="http://schemas.microsoft.com/office/word/2012/wordml" xmlns:wpg="http://schemas.microsoft.com/office/word/2010/wordprocessingGroup" xmlns:wpi="http://schemas.microsoft.com/office/word/2010/wordprocessingInk" xmlns:wne="http://schemas.microsoft.com/office/word/2006/wordml" xmlns:wps="http://schemas.microsoft.com/office/word/2010/wordprocessingShape" mc:Ignorable="w14 w15 wp14">
   <w:sdt>
     <w:sdtPr>
       <w:id w:val="-45614349"/>
@@ -2272,7 +2313,7 @@
           <w:rPr>
             <w:noProof/>
           </w:rPr>
-          <w:t>2</w:t>
+          <w:t>3</w:t>
         </w:r>
         <w:r>
           <w:rPr>
@@ -2287,7 +2328,7 @@
 </file>
 
 <file path=word/footnotes.xml><?xml version="1.0" encoding="utf-8"?>
-<w:footnotes xmlns:wpc="http://schemas.microsoft.com/office/word/2010/wordprocessingCanvas" xmlns:cx="http://schemas.microsoft.com/office/drawing/2014/chartex" xmlns:mc="http://schemas.openxmlformats.org/markup-compatibility/2006" xmlns:o="urn:schemas-microsoft-com:office:office" xmlns:r="http://schemas.openxmlformats.org/officeDocument/2006/relationships" xmlns:m="http://schemas.openxmlformats.org/officeDocument/2006/math" xmlns:v="urn:schemas-microsoft-com:vml" xmlns:wp14="http://schemas.microsoft.com/office/word/2010/wordprocessingDrawing" xmlns:wp="http://schemas.openxmlformats.org/drawingml/2006/wordprocessingDrawing" xmlns:w10="urn:schemas-microsoft-com:office:word" xmlns:w="http://schemas.openxmlformats.org/wordprocessingml/2006/main" xmlns:w14="http://schemas.microsoft.com/office/word/2010/wordml" xmlns:w15="http://schemas.microsoft.com/office/word/2012/wordml" xmlns:w16se="http://schemas.microsoft.com/office/word/2015/wordml/symex" xmlns:wpg="http://schemas.microsoft.com/office/word/2010/wordprocessingGroup" xmlns:wpi="http://schemas.microsoft.com/office/word/2010/wordprocessingInk" xmlns:wne="http://schemas.microsoft.com/office/word/2006/wordml" xmlns:wps="http://schemas.microsoft.com/office/word/2010/wordprocessingShape" mc:Ignorable="w14 w15 w16se wp14">
+<w:footnotes xmlns:wpc="http://schemas.microsoft.com/office/word/2010/wordprocessingCanvas" xmlns:mc="http://schemas.openxmlformats.org/markup-compatibility/2006" xmlns:o="urn:schemas-microsoft-com:office:office" xmlns:r="http://schemas.openxmlformats.org/officeDocument/2006/relationships" xmlns:m="http://schemas.openxmlformats.org/officeDocument/2006/math" xmlns:v="urn:schemas-microsoft-com:vml" xmlns:wp14="http://schemas.microsoft.com/office/word/2010/wordprocessingDrawing" xmlns:wp="http://schemas.openxmlformats.org/drawingml/2006/wordprocessingDrawing" xmlns:w10="urn:schemas-microsoft-com:office:word" xmlns:w="http://schemas.openxmlformats.org/wordprocessingml/2006/main" xmlns:w14="http://schemas.microsoft.com/office/word/2010/wordml" xmlns:w15="http://schemas.microsoft.com/office/word/2012/wordml" xmlns:wpg="http://schemas.microsoft.com/office/word/2010/wordprocessingGroup" xmlns:wpi="http://schemas.microsoft.com/office/word/2010/wordprocessingInk" xmlns:wne="http://schemas.microsoft.com/office/word/2006/wordml" xmlns:wps="http://schemas.microsoft.com/office/word/2010/wordprocessingShape" mc:Ignorable="w14 w15 wp14">
   <w:footnote w:type="separator" w:id="-1">
     <w:p>
       <w:pPr>
@@ -2312,7 +2353,7 @@
 </file>
 
 <file path=word/numbering.xml><?xml version="1.0" encoding="utf-8"?>
-<w:numbering xmlns:wpc="http://schemas.microsoft.com/office/word/2010/wordprocessingCanvas" xmlns:cx="http://schemas.microsoft.com/office/drawing/2014/chartex" xmlns:mc="http://schemas.openxmlformats.org/markup-compatibility/2006" xmlns:o="urn:schemas-microsoft-com:office:office" xmlns:r="http://schemas.openxmlformats.org/officeDocument/2006/relationships" xmlns:m="http://schemas.openxmlformats.org/officeDocument/2006/math" xmlns:v="urn:schemas-microsoft-com:vml" xmlns:wp14="http://schemas.microsoft.com/office/word/2010/wordprocessingDrawing" xmlns:wp="http://schemas.openxmlformats.org/drawingml/2006/wordprocessingDrawing" xmlns:w10="urn:schemas-microsoft-com:office:word" xmlns:w="http://schemas.openxmlformats.org/wordprocessingml/2006/main" xmlns:w14="http://schemas.microsoft.com/office/word/2010/wordml" xmlns:w15="http://schemas.microsoft.com/office/word/2012/wordml" xmlns:w16se="http://schemas.microsoft.com/office/word/2015/wordml/symex" xmlns:wpg="http://schemas.microsoft.com/office/word/2010/wordprocessingGroup" xmlns:wpi="http://schemas.microsoft.com/office/word/2010/wordprocessingInk" xmlns:wne="http://schemas.microsoft.com/office/word/2006/wordml" xmlns:wps="http://schemas.microsoft.com/office/word/2010/wordprocessingShape" mc:Ignorable="w14 w15 w16se wp14">
+<w:numbering xmlns:wpc="http://schemas.microsoft.com/office/word/2010/wordprocessingCanvas" xmlns:mc="http://schemas.openxmlformats.org/markup-compatibility/2006" xmlns:o="urn:schemas-microsoft-com:office:office" xmlns:r="http://schemas.openxmlformats.org/officeDocument/2006/relationships" xmlns:m="http://schemas.openxmlformats.org/officeDocument/2006/math" xmlns:v="urn:schemas-microsoft-com:vml" xmlns:wp14="http://schemas.microsoft.com/office/word/2010/wordprocessingDrawing" xmlns:wp="http://schemas.openxmlformats.org/drawingml/2006/wordprocessingDrawing" xmlns:w10="urn:schemas-microsoft-com:office:word" xmlns:w="http://schemas.openxmlformats.org/wordprocessingml/2006/main" xmlns:w14="http://schemas.microsoft.com/office/word/2010/wordml" xmlns:w15="http://schemas.microsoft.com/office/word/2012/wordml" xmlns:wpg="http://schemas.microsoft.com/office/word/2010/wordprocessingGroup" xmlns:wpi="http://schemas.microsoft.com/office/word/2010/wordprocessingInk" xmlns:wne="http://schemas.microsoft.com/office/word/2006/wordml" xmlns:wps="http://schemas.microsoft.com/office/word/2010/wordprocessingShape" mc:Ignorable="w14 w15 wp14">
   <w:abstractNum w:abstractNumId="0" w15:restartNumberingAfterBreak="0">
     <w:nsid w:val="072D72F1"/>
     <w:multiLevelType w:val="hybridMultilevel"/>
@@ -2614,7 +2655,7 @@
 </file>
 
 <file path=word/styles.xml><?xml version="1.0" encoding="utf-8"?>
-<w:styles xmlns:mc="http://schemas.openxmlformats.org/markup-compatibility/2006" xmlns:r="http://schemas.openxmlformats.org/officeDocument/2006/relationships" xmlns:w="http://schemas.openxmlformats.org/wordprocessingml/2006/main" xmlns:w14="http://schemas.microsoft.com/office/word/2010/wordml" xmlns:w15="http://schemas.microsoft.com/office/word/2012/wordml" xmlns:w16se="http://schemas.microsoft.com/office/word/2015/wordml/symex" mc:Ignorable="w14 w15 w16se">
+<w:styles xmlns:mc="http://schemas.openxmlformats.org/markup-compatibility/2006" xmlns:r="http://schemas.openxmlformats.org/officeDocument/2006/relationships" xmlns:w="http://schemas.openxmlformats.org/wordprocessingml/2006/main" xmlns:w14="http://schemas.microsoft.com/office/word/2010/wordml" xmlns:w15="http://schemas.microsoft.com/office/word/2012/wordml" mc:Ignorable="w14 w15">
   <w:docDefaults>
     <w:rPrDefault>
       <w:rPr>
